--- a/Documentos/Modelo de Datos.docx
+++ b/Documentos/Modelo de Datos.docx
@@ -3,6 +3,2470 @@
 <w:document xmlns:wpc="http://schemas.microsoft.com/office/word/2010/wordprocessingCanvas" xmlns:mo="http://schemas.microsoft.com/office/mac/office/2008/main" xmlns:mc="http://schemas.openxmlformats.org/markup-compatibility/2006" xmlns:mv="urn:schemas-microsoft-com:mac:vml" xmlns:o="urn:schemas-microsoft-com:office:office" xmlns:r="http://schemas.openxmlformats.org/officeDocument/2006/relationships" xmlns:m="http://schemas.openxmlformats.org/officeDocument/2006/math" xmlns:v="urn:schemas-microsoft-com:vml" xmlns:wp14="http://schemas.microsoft.com/office/word/2010/wordprocessingDrawing" xmlns:wp="http://schemas.openxmlformats.org/drawingml/2006/wordprocessingDrawing" xmlns:w10="urn:schemas-microsoft-com:office:word" xmlns:w="http://schemas.openxmlformats.org/wordprocessingml/2006/main" xmlns:w14="http://schemas.microsoft.com/office/word/2010/wordml" xmlns:wpg="http://schemas.microsoft.com/office/word/2010/wordprocessingGroup" xmlns:wpi="http://schemas.microsoft.com/office/word/2010/wordprocessingInk" xmlns:wne="http://schemas.microsoft.com/office/word/2006/wordml" xmlns:wps="http://schemas.microsoft.com/office/word/2010/wordprocessingShape" mc:Ignorable="w14 wp14">
   <w:body>
     <w:p>
+      <w:pPr>
+        <w:jc w:val="center"/>
+        <w:rPr>
+          <w:rFonts w:ascii="Arial" w:hAnsi="Arial"/>
+          <w:sz w:val="48"/>
+          <w:szCs w:val="48"/>
+        </w:rPr>
+      </w:pPr>
+    </w:p>
+    <w:p>
+      <w:pPr>
+        <w:jc w:val="center"/>
+        <w:rPr>
+          <w:rFonts w:ascii="Arial" w:hAnsi="Arial"/>
+          <w:sz w:val="48"/>
+          <w:szCs w:val="48"/>
+        </w:rPr>
+      </w:pPr>
+    </w:p>
+    <w:p>
+      <w:pPr>
+        <w:jc w:val="center"/>
+        <w:rPr>
+          <w:rFonts w:ascii="Arial" w:hAnsi="Arial"/>
+          <w:sz w:val="48"/>
+          <w:szCs w:val="48"/>
+        </w:rPr>
+      </w:pPr>
+    </w:p>
+    <w:p>
+      <w:pPr>
+        <w:jc w:val="center"/>
+        <w:rPr>
+          <w:rFonts w:ascii="Arial" w:hAnsi="Arial"/>
+          <w:sz w:val="48"/>
+          <w:szCs w:val="48"/>
+        </w:rPr>
+      </w:pPr>
+    </w:p>
+    <w:p>
+      <w:pPr>
+        <w:jc w:val="center"/>
+        <w:rPr>
+          <w:rFonts w:ascii="Arial" w:hAnsi="Arial"/>
+          <w:sz w:val="48"/>
+          <w:szCs w:val="48"/>
+        </w:rPr>
+      </w:pPr>
+    </w:p>
+    <w:p>
+      <w:pPr>
+        <w:jc w:val="center"/>
+        <w:rPr>
+          <w:rFonts w:ascii="Arial" w:hAnsi="Arial"/>
+          <w:sz w:val="48"/>
+          <w:szCs w:val="48"/>
+        </w:rPr>
+      </w:pPr>
+    </w:p>
+    <w:p>
+      <w:pPr>
+        <w:jc w:val="center"/>
+        <w:rPr>
+          <w:rFonts w:ascii="Arial" w:hAnsi="Arial"/>
+          <w:sz w:val="48"/>
+          <w:szCs w:val="48"/>
+        </w:rPr>
+      </w:pPr>
+    </w:p>
+    <w:p>
+      <w:pPr>
+        <w:jc w:val="center"/>
+        <w:rPr>
+          <w:rFonts w:ascii="Arial" w:hAnsi="Arial"/>
+          <w:sz w:val="48"/>
+          <w:szCs w:val="48"/>
+        </w:rPr>
+      </w:pPr>
+    </w:p>
+    <w:p>
+      <w:pPr>
+        <w:jc w:val="center"/>
+        <w:rPr>
+          <w:rFonts w:ascii="Arial" w:hAnsi="Arial"/>
+          <w:sz w:val="48"/>
+          <w:szCs w:val="48"/>
+        </w:rPr>
+      </w:pPr>
+    </w:p>
+    <w:p>
+      <w:pPr>
+        <w:jc w:val="center"/>
+        <w:rPr>
+          <w:rFonts w:ascii="Arial" w:hAnsi="Arial"/>
+          <w:sz w:val="48"/>
+          <w:szCs w:val="48"/>
+        </w:rPr>
+      </w:pPr>
+      <w:proofErr w:type="spellStart"/>
+      <w:r>
+        <w:rPr>
+          <w:rFonts w:ascii="Arial" w:hAnsi="Arial"/>
+          <w:sz w:val="48"/>
+          <w:szCs w:val="48"/>
+        </w:rPr>
+        <w:t>Rifapp</w:t>
+      </w:r>
+      <w:proofErr w:type="spellEnd"/>
+      <w:r>
+        <w:rPr>
+          <w:rFonts w:ascii="Arial" w:hAnsi="Arial"/>
+          <w:sz w:val="48"/>
+          <w:szCs w:val="48"/>
+        </w:rPr>
+        <w:t xml:space="preserve">: </w:t>
+      </w:r>
+      <w:proofErr w:type="spellStart"/>
+      <w:r>
+        <w:rPr>
+          <w:rFonts w:ascii="Arial" w:hAnsi="Arial"/>
+          <w:sz w:val="48"/>
+          <w:szCs w:val="48"/>
+        </w:rPr>
+        <w:t>Gestor</w:t>
+      </w:r>
+      <w:proofErr w:type="spellEnd"/>
+      <w:r>
+        <w:rPr>
+          <w:rFonts w:ascii="Arial" w:hAnsi="Arial"/>
+          <w:sz w:val="48"/>
+          <w:szCs w:val="48"/>
+        </w:rPr>
+        <w:t xml:space="preserve"> de </w:t>
+      </w:r>
+      <w:proofErr w:type="spellStart"/>
+      <w:r>
+        <w:rPr>
+          <w:rFonts w:ascii="Arial" w:hAnsi="Arial"/>
+          <w:sz w:val="48"/>
+          <w:szCs w:val="48"/>
+        </w:rPr>
+        <w:t>Rifas</w:t>
+      </w:r>
+      <w:proofErr w:type="spellEnd"/>
+    </w:p>
+    <w:p>
+      <w:pPr>
+        <w:jc w:val="center"/>
+        <w:rPr>
+          <w:rFonts w:ascii="Arial" w:hAnsi="Arial"/>
+          <w:sz w:val="36"/>
+          <w:szCs w:val="36"/>
+        </w:rPr>
+      </w:pPr>
+    </w:p>
+    <w:p>
+      <w:pPr>
+        <w:jc w:val="center"/>
+        <w:rPr>
+          <w:rFonts w:ascii="Arial" w:hAnsi="Arial"/>
+          <w:sz w:val="40"/>
+          <w:szCs w:val="40"/>
+        </w:rPr>
+      </w:pPr>
+      <w:proofErr w:type="spellStart"/>
+      <w:r>
+        <w:rPr>
+          <w:rFonts w:ascii="Arial" w:hAnsi="Arial"/>
+          <w:sz w:val="40"/>
+          <w:szCs w:val="40"/>
+        </w:rPr>
+        <w:t>Modelo</w:t>
+      </w:r>
+      <w:proofErr w:type="spellEnd"/>
+      <w:r>
+        <w:rPr>
+          <w:rFonts w:ascii="Arial" w:hAnsi="Arial"/>
+          <w:sz w:val="40"/>
+          <w:szCs w:val="40"/>
+        </w:rPr>
+        <w:t xml:space="preserve"> de </w:t>
+      </w:r>
+      <w:proofErr w:type="spellStart"/>
+      <w:r>
+        <w:rPr>
+          <w:rFonts w:ascii="Arial" w:hAnsi="Arial"/>
+          <w:sz w:val="40"/>
+          <w:szCs w:val="40"/>
+        </w:rPr>
+        <w:t>Datos</w:t>
+      </w:r>
+      <w:proofErr w:type="spellEnd"/>
+    </w:p>
+    <w:p>
+      <w:pPr>
+        <w:jc w:val="center"/>
+        <w:rPr>
+          <w:rFonts w:ascii="Arial" w:hAnsi="Arial"/>
+          <w:sz w:val="36"/>
+          <w:szCs w:val="36"/>
+        </w:rPr>
+      </w:pPr>
+    </w:p>
+    <w:p>
+      <w:pPr>
+        <w:jc w:val="center"/>
+        <w:rPr>
+          <w:rFonts w:ascii="Arial" w:hAnsi="Arial"/>
+          <w:sz w:val="36"/>
+          <w:szCs w:val="36"/>
+        </w:rPr>
+      </w:pPr>
+    </w:p>
+    <w:p>
+      <w:pPr>
+        <w:jc w:val="center"/>
+        <w:rPr>
+          <w:rFonts w:ascii="Arial" w:hAnsi="Arial"/>
+          <w:sz w:val="36"/>
+          <w:szCs w:val="36"/>
+        </w:rPr>
+      </w:pPr>
+    </w:p>
+    <w:p>
+      <w:pPr>
+        <w:jc w:val="center"/>
+        <w:rPr>
+          <w:rFonts w:ascii="Arial" w:hAnsi="Arial"/>
+          <w:sz w:val="36"/>
+          <w:szCs w:val="36"/>
+        </w:rPr>
+      </w:pPr>
+    </w:p>
+    <w:p>
+      <w:pPr>
+        <w:jc w:val="center"/>
+        <w:rPr>
+          <w:rFonts w:ascii="Arial" w:hAnsi="Arial"/>
+          <w:sz w:val="36"/>
+          <w:szCs w:val="36"/>
+        </w:rPr>
+      </w:pPr>
+    </w:p>
+    <w:p>
+      <w:pPr>
+        <w:jc w:val="center"/>
+        <w:rPr>
+          <w:rFonts w:ascii="Arial" w:hAnsi="Arial"/>
+          <w:sz w:val="36"/>
+          <w:szCs w:val="36"/>
+        </w:rPr>
+      </w:pPr>
+    </w:p>
+    <w:p>
+      <w:pPr>
+        <w:jc w:val="center"/>
+        <w:rPr>
+          <w:rFonts w:ascii="Arial" w:hAnsi="Arial"/>
+          <w:sz w:val="36"/>
+          <w:szCs w:val="36"/>
+        </w:rPr>
+      </w:pPr>
+    </w:p>
+    <w:p>
+      <w:pPr>
+        <w:jc w:val="center"/>
+        <w:rPr>
+          <w:rFonts w:ascii="Arial" w:hAnsi="Arial"/>
+          <w:sz w:val="36"/>
+          <w:szCs w:val="36"/>
+        </w:rPr>
+      </w:pPr>
+    </w:p>
+    <w:p>
+      <w:pPr>
+        <w:jc w:val="center"/>
+        <w:rPr>
+          <w:rFonts w:ascii="Arial" w:hAnsi="Arial"/>
+          <w:sz w:val="36"/>
+          <w:szCs w:val="36"/>
+        </w:rPr>
+      </w:pPr>
+    </w:p>
+    <w:p>
+      <w:pPr>
+        <w:jc w:val="center"/>
+        <w:rPr>
+          <w:rFonts w:ascii="Arial" w:hAnsi="Arial"/>
+          <w:sz w:val="36"/>
+          <w:szCs w:val="36"/>
+        </w:rPr>
+      </w:pPr>
+    </w:p>
+    <w:p>
+      <w:pPr>
+        <w:jc w:val="right"/>
+        <w:rPr>
+          <w:rFonts w:ascii="Arial" w:hAnsi="Arial"/>
+          <w:sz w:val="32"/>
+          <w:szCs w:val="32"/>
+        </w:rPr>
+      </w:pPr>
+      <w:proofErr w:type="spellStart"/>
+      <w:r>
+        <w:rPr>
+          <w:rFonts w:ascii="Arial" w:hAnsi="Arial"/>
+          <w:sz w:val="32"/>
+          <w:szCs w:val="32"/>
+        </w:rPr>
+        <w:t>Grupo</w:t>
+      </w:r>
+      <w:proofErr w:type="spellEnd"/>
+      <w:r>
+        <w:rPr>
+          <w:rFonts w:ascii="Arial" w:hAnsi="Arial"/>
+          <w:sz w:val="32"/>
+          <w:szCs w:val="32"/>
+        </w:rPr>
+        <w:t xml:space="preserve"> 16</w:t>
+      </w:r>
+    </w:p>
+    <w:p>
+      <w:pPr>
+        <w:jc w:val="right"/>
+        <w:rPr>
+          <w:rFonts w:ascii="Arial" w:hAnsi="Arial"/>
+          <w:sz w:val="32"/>
+          <w:szCs w:val="32"/>
+        </w:rPr>
+      </w:pPr>
+      <w:r>
+        <w:rPr>
+          <w:rFonts w:ascii="Arial" w:hAnsi="Arial"/>
+          <w:sz w:val="32"/>
+          <w:szCs w:val="32"/>
+        </w:rPr>
+        <w:t>Fernando Lizana</w:t>
+      </w:r>
+    </w:p>
+    <w:p>
+      <w:pPr>
+        <w:jc w:val="right"/>
+        <w:rPr>
+          <w:rFonts w:ascii="Arial" w:hAnsi="Arial"/>
+          <w:sz w:val="32"/>
+          <w:szCs w:val="32"/>
+        </w:rPr>
+      </w:pPr>
+      <w:r>
+        <w:rPr>
+          <w:rFonts w:ascii="Arial" w:hAnsi="Arial"/>
+          <w:sz w:val="32"/>
+          <w:szCs w:val="32"/>
+        </w:rPr>
+        <w:t xml:space="preserve">Diego </w:t>
+      </w:r>
+      <w:proofErr w:type="spellStart"/>
+      <w:r>
+        <w:rPr>
+          <w:rFonts w:ascii="Arial" w:hAnsi="Arial"/>
+          <w:sz w:val="32"/>
+          <w:szCs w:val="32"/>
+        </w:rPr>
+        <w:t>Fernández</w:t>
+      </w:r>
+      <w:proofErr w:type="spellEnd"/>
+      <w:r>
+        <w:rPr>
+          <w:rFonts w:ascii="Arial" w:hAnsi="Arial"/>
+          <w:sz w:val="32"/>
+          <w:szCs w:val="32"/>
+        </w:rPr>
+        <w:t xml:space="preserve"> </w:t>
+      </w:r>
+    </w:p>
+    <w:p>
+      <w:pPr>
+        <w:jc w:val="right"/>
+        <w:rPr>
+          <w:rFonts w:ascii="Arial" w:hAnsi="Arial"/>
+          <w:sz w:val="32"/>
+          <w:szCs w:val="32"/>
+        </w:rPr>
+      </w:pPr>
+    </w:p>
+    <w:p>
+      <w:pPr>
+        <w:jc w:val="right"/>
+        <w:rPr>
+          <w:rFonts w:ascii="Arial" w:hAnsi="Arial"/>
+          <w:sz w:val="32"/>
+          <w:szCs w:val="32"/>
+        </w:rPr>
+      </w:pPr>
+    </w:p>
+    <w:p>
+      <w:pPr>
+        <w:jc w:val="center"/>
+        <w:rPr>
+          <w:rFonts w:ascii="Arial" w:hAnsi="Arial"/>
+          <w:sz w:val="32"/>
+          <w:szCs w:val="32"/>
+        </w:rPr>
+      </w:pPr>
+      <w:proofErr w:type="spellStart"/>
+      <w:r>
+        <w:rPr>
+          <w:rFonts w:ascii="Arial" w:hAnsi="Arial"/>
+          <w:sz w:val="32"/>
+          <w:szCs w:val="32"/>
+        </w:rPr>
+        <w:t>Viernes</w:t>
+      </w:r>
+      <w:proofErr w:type="spellEnd"/>
+      <w:r>
+        <w:rPr>
+          <w:rFonts w:ascii="Arial" w:hAnsi="Arial"/>
+          <w:sz w:val="32"/>
+          <w:szCs w:val="32"/>
+        </w:rPr>
+        <w:t xml:space="preserve"> 14 de </w:t>
+      </w:r>
+      <w:proofErr w:type="spellStart"/>
+      <w:r>
+        <w:rPr>
+          <w:rFonts w:ascii="Arial" w:hAnsi="Arial"/>
+          <w:sz w:val="32"/>
+          <w:szCs w:val="32"/>
+        </w:rPr>
+        <w:t>abril</w:t>
+      </w:r>
+      <w:proofErr w:type="spellEnd"/>
+      <w:r>
+        <w:rPr>
+          <w:rFonts w:ascii="Arial" w:hAnsi="Arial"/>
+          <w:sz w:val="32"/>
+          <w:szCs w:val="32"/>
+        </w:rPr>
+        <w:t xml:space="preserve"> de 2017</w:t>
+      </w:r>
+    </w:p>
+    <w:p>
+      <w:pPr>
+        <w:spacing w:line="360" w:lineRule="auto"/>
+        <w:jc w:val="both"/>
+        <w:rPr>
+          <w:rFonts w:ascii="Arial" w:hAnsi="Arial"/>
+        </w:rPr>
+      </w:pPr>
+      <w:r>
+        <w:rPr>
+          <w:rFonts w:ascii="Arial" w:hAnsi="Arial"/>
+        </w:rPr>
+        <w:lastRenderedPageBreak/>
+        <w:tab/>
+        <w:t xml:space="preserve">A </w:t>
+      </w:r>
+      <w:proofErr w:type="spellStart"/>
+      <w:r>
+        <w:rPr>
+          <w:rFonts w:ascii="Arial" w:hAnsi="Arial"/>
+        </w:rPr>
+        <w:t>continuación</w:t>
+      </w:r>
+      <w:proofErr w:type="spellEnd"/>
+      <w:r>
+        <w:rPr>
+          <w:rFonts w:ascii="Arial" w:hAnsi="Arial"/>
+        </w:rPr>
+        <w:t xml:space="preserve"> se </w:t>
+      </w:r>
+      <w:proofErr w:type="spellStart"/>
+      <w:r>
+        <w:rPr>
+          <w:rFonts w:ascii="Arial" w:hAnsi="Arial"/>
+        </w:rPr>
+        <w:t>presenta</w:t>
+      </w:r>
+      <w:proofErr w:type="spellEnd"/>
+      <w:r>
+        <w:rPr>
+          <w:rFonts w:ascii="Arial" w:hAnsi="Arial"/>
+        </w:rPr>
+        <w:t xml:space="preserve"> el </w:t>
+      </w:r>
+      <w:proofErr w:type="spellStart"/>
+      <w:r>
+        <w:rPr>
+          <w:rFonts w:ascii="Arial" w:hAnsi="Arial"/>
+        </w:rPr>
+        <w:t>modelo</w:t>
+      </w:r>
+      <w:proofErr w:type="spellEnd"/>
+      <w:r>
+        <w:rPr>
+          <w:rFonts w:ascii="Arial" w:hAnsi="Arial"/>
+        </w:rPr>
+        <w:t xml:space="preserve"> de </w:t>
+      </w:r>
+      <w:proofErr w:type="spellStart"/>
+      <w:r>
+        <w:rPr>
+          <w:rFonts w:ascii="Arial" w:hAnsi="Arial"/>
+        </w:rPr>
+        <w:t>datos</w:t>
+      </w:r>
+      <w:proofErr w:type="spellEnd"/>
+      <w:r>
+        <w:rPr>
+          <w:rFonts w:ascii="Arial" w:hAnsi="Arial"/>
+        </w:rPr>
+        <w:t xml:space="preserve"> </w:t>
+      </w:r>
+      <w:proofErr w:type="spellStart"/>
+      <w:r>
+        <w:rPr>
+          <w:rFonts w:ascii="Arial" w:hAnsi="Arial"/>
+        </w:rPr>
+        <w:t>para</w:t>
+      </w:r>
+      <w:proofErr w:type="spellEnd"/>
+      <w:r>
+        <w:rPr>
+          <w:rFonts w:ascii="Arial" w:hAnsi="Arial"/>
+        </w:rPr>
+        <w:t xml:space="preserve"> </w:t>
+      </w:r>
+      <w:proofErr w:type="spellStart"/>
+      <w:r>
+        <w:rPr>
+          <w:rFonts w:ascii="Arial" w:hAnsi="Arial"/>
+        </w:rPr>
+        <w:t>Rifapp</w:t>
+      </w:r>
+      <w:proofErr w:type="spellEnd"/>
+      <w:r>
+        <w:rPr>
+          <w:rFonts w:ascii="Arial" w:hAnsi="Arial"/>
+        </w:rPr>
+        <w:t xml:space="preserve">, la </w:t>
+      </w:r>
+      <w:proofErr w:type="spellStart"/>
+      <w:r>
+        <w:rPr>
+          <w:rFonts w:ascii="Arial" w:hAnsi="Arial"/>
+        </w:rPr>
+        <w:t>aplicación</w:t>
+      </w:r>
+      <w:proofErr w:type="spellEnd"/>
+      <w:r>
+        <w:rPr>
+          <w:rFonts w:ascii="Arial" w:hAnsi="Arial"/>
+        </w:rPr>
+        <w:t xml:space="preserve"> web </w:t>
+      </w:r>
+      <w:proofErr w:type="spellStart"/>
+      <w:r>
+        <w:rPr>
+          <w:rFonts w:ascii="Arial" w:hAnsi="Arial"/>
+        </w:rPr>
+        <w:t>para</w:t>
+      </w:r>
+      <w:proofErr w:type="spellEnd"/>
+      <w:r>
+        <w:rPr>
+          <w:rFonts w:ascii="Arial" w:hAnsi="Arial"/>
+        </w:rPr>
+        <w:t xml:space="preserve"> </w:t>
+      </w:r>
+      <w:proofErr w:type="spellStart"/>
+      <w:r>
+        <w:rPr>
+          <w:rFonts w:ascii="Arial" w:hAnsi="Arial"/>
+        </w:rPr>
+        <w:t>crear</w:t>
+      </w:r>
+      <w:proofErr w:type="spellEnd"/>
+      <w:r>
+        <w:rPr>
+          <w:rFonts w:ascii="Arial" w:hAnsi="Arial"/>
+        </w:rPr>
+        <w:t xml:space="preserve">, </w:t>
+      </w:r>
+      <w:proofErr w:type="spellStart"/>
+      <w:r>
+        <w:rPr>
+          <w:rFonts w:ascii="Arial" w:hAnsi="Arial"/>
+        </w:rPr>
+        <w:t>organizar</w:t>
+      </w:r>
+      <w:proofErr w:type="spellEnd"/>
+      <w:r>
+        <w:rPr>
+          <w:rFonts w:ascii="Arial" w:hAnsi="Arial"/>
+        </w:rPr>
+        <w:t xml:space="preserve"> y </w:t>
+      </w:r>
+      <w:proofErr w:type="spellStart"/>
+      <w:r>
+        <w:rPr>
+          <w:rFonts w:ascii="Arial" w:hAnsi="Arial"/>
+        </w:rPr>
+        <w:t>gestionar</w:t>
+      </w:r>
+      <w:proofErr w:type="spellEnd"/>
+      <w:r>
+        <w:rPr>
+          <w:rFonts w:ascii="Arial" w:hAnsi="Arial"/>
+        </w:rPr>
+        <w:t xml:space="preserve"> </w:t>
+      </w:r>
+      <w:proofErr w:type="spellStart"/>
+      <w:r>
+        <w:rPr>
+          <w:rFonts w:ascii="Arial" w:hAnsi="Arial"/>
+        </w:rPr>
+        <w:t>rifas</w:t>
+      </w:r>
+      <w:proofErr w:type="spellEnd"/>
+      <w:r>
+        <w:rPr>
+          <w:rFonts w:ascii="Arial" w:hAnsi="Arial"/>
+        </w:rPr>
+        <w:t xml:space="preserve">. </w:t>
+      </w:r>
+      <w:proofErr w:type="gramStart"/>
+      <w:r>
+        <w:rPr>
+          <w:rFonts w:ascii="Arial" w:hAnsi="Arial"/>
+        </w:rPr>
+        <w:t xml:space="preserve">El </w:t>
+      </w:r>
+      <w:proofErr w:type="spellStart"/>
+      <w:r>
+        <w:rPr>
+          <w:rFonts w:ascii="Arial" w:hAnsi="Arial"/>
+        </w:rPr>
+        <w:t>modelo</w:t>
+      </w:r>
+      <w:proofErr w:type="spellEnd"/>
+      <w:r>
+        <w:rPr>
+          <w:rFonts w:ascii="Arial" w:hAnsi="Arial"/>
+        </w:rPr>
+        <w:t xml:space="preserve"> de </w:t>
+      </w:r>
+      <w:proofErr w:type="spellStart"/>
+      <w:r>
+        <w:rPr>
+          <w:rFonts w:ascii="Arial" w:hAnsi="Arial"/>
+        </w:rPr>
+        <w:t>datos</w:t>
+      </w:r>
+      <w:proofErr w:type="spellEnd"/>
+      <w:r>
+        <w:rPr>
+          <w:rFonts w:ascii="Arial" w:hAnsi="Arial"/>
+        </w:rPr>
+        <w:t xml:space="preserve"> </w:t>
+      </w:r>
+      <w:proofErr w:type="spellStart"/>
+      <w:r>
+        <w:rPr>
+          <w:rFonts w:ascii="Arial" w:hAnsi="Arial"/>
+        </w:rPr>
+        <w:t>fue</w:t>
+      </w:r>
+      <w:proofErr w:type="spellEnd"/>
+      <w:r>
+        <w:rPr>
+          <w:rFonts w:ascii="Arial" w:hAnsi="Arial"/>
+        </w:rPr>
+        <w:t xml:space="preserve"> </w:t>
+      </w:r>
+      <w:proofErr w:type="spellStart"/>
+      <w:r>
+        <w:rPr>
+          <w:rFonts w:ascii="Arial" w:hAnsi="Arial"/>
+        </w:rPr>
+        <w:t>creado</w:t>
+      </w:r>
+      <w:proofErr w:type="spellEnd"/>
+      <w:r>
+        <w:rPr>
+          <w:rFonts w:ascii="Arial" w:hAnsi="Arial"/>
+        </w:rPr>
+        <w:t xml:space="preserve"> </w:t>
+      </w:r>
+      <w:proofErr w:type="spellStart"/>
+      <w:r>
+        <w:rPr>
+          <w:rFonts w:ascii="Arial" w:hAnsi="Arial"/>
+        </w:rPr>
+        <w:t>utilizando</w:t>
+      </w:r>
+      <w:proofErr w:type="spellEnd"/>
+      <w:r>
+        <w:rPr>
+          <w:rFonts w:ascii="Arial" w:hAnsi="Arial"/>
+        </w:rPr>
+        <w:t xml:space="preserve"> la </w:t>
+      </w:r>
+      <w:proofErr w:type="spellStart"/>
+      <w:r>
+        <w:rPr>
+          <w:rFonts w:ascii="Arial" w:hAnsi="Arial"/>
+        </w:rPr>
+        <w:t>herramienta</w:t>
+      </w:r>
+      <w:proofErr w:type="spellEnd"/>
+      <w:r>
+        <w:rPr>
+          <w:rFonts w:ascii="Arial" w:hAnsi="Arial"/>
+        </w:rPr>
+        <w:t xml:space="preserve"> </w:t>
+      </w:r>
+      <w:proofErr w:type="spellStart"/>
+      <w:r>
+        <w:rPr>
+          <w:rFonts w:ascii="Arial" w:hAnsi="Arial"/>
+        </w:rPr>
+        <w:t>ERDPlus</w:t>
+      </w:r>
+      <w:proofErr w:type="spellEnd"/>
+      <w:r>
+        <w:rPr>
+          <w:rFonts w:ascii="Arial" w:hAnsi="Arial"/>
+        </w:rPr>
+        <w:t xml:space="preserve"> (https://erdplus.com).</w:t>
+      </w:r>
+      <w:proofErr w:type="gramEnd"/>
+      <w:r>
+        <w:rPr>
+          <w:rFonts w:ascii="Arial" w:hAnsi="Arial"/>
+        </w:rPr>
+        <w:t xml:space="preserve"> Este </w:t>
+      </w:r>
+      <w:proofErr w:type="spellStart"/>
+      <w:r>
+        <w:rPr>
+          <w:rFonts w:ascii="Arial" w:hAnsi="Arial"/>
+        </w:rPr>
+        <w:t>modelo</w:t>
+      </w:r>
+      <w:proofErr w:type="spellEnd"/>
+      <w:r>
+        <w:rPr>
+          <w:rFonts w:ascii="Arial" w:hAnsi="Arial"/>
+        </w:rPr>
+        <w:t xml:space="preserve"> </w:t>
+      </w:r>
+      <w:proofErr w:type="spellStart"/>
+      <w:r>
+        <w:rPr>
+          <w:rFonts w:ascii="Arial" w:hAnsi="Arial"/>
+        </w:rPr>
+        <w:t>está</w:t>
+      </w:r>
+      <w:proofErr w:type="spellEnd"/>
+      <w:r>
+        <w:rPr>
+          <w:rFonts w:ascii="Arial" w:hAnsi="Arial"/>
+        </w:rPr>
+        <w:t xml:space="preserve"> </w:t>
+      </w:r>
+      <w:proofErr w:type="spellStart"/>
+      <w:r>
+        <w:rPr>
+          <w:rFonts w:ascii="Arial" w:hAnsi="Arial"/>
+        </w:rPr>
+        <w:t>representado</w:t>
+      </w:r>
+      <w:proofErr w:type="spellEnd"/>
+      <w:r>
+        <w:rPr>
+          <w:rFonts w:ascii="Arial" w:hAnsi="Arial"/>
+        </w:rPr>
+        <w:t xml:space="preserve"> </w:t>
+      </w:r>
+      <w:proofErr w:type="spellStart"/>
+      <w:r>
+        <w:rPr>
+          <w:rFonts w:ascii="Arial" w:hAnsi="Arial"/>
+        </w:rPr>
+        <w:t>por</w:t>
+      </w:r>
+      <w:proofErr w:type="spellEnd"/>
+      <w:r>
+        <w:rPr>
+          <w:rFonts w:ascii="Arial" w:hAnsi="Arial"/>
+        </w:rPr>
+        <w:t xml:space="preserve"> </w:t>
+      </w:r>
+      <w:proofErr w:type="gramStart"/>
+      <w:r>
+        <w:rPr>
+          <w:rFonts w:ascii="Arial" w:hAnsi="Arial"/>
+        </w:rPr>
+        <w:t>un</w:t>
+      </w:r>
+      <w:proofErr w:type="gramEnd"/>
+      <w:r>
+        <w:rPr>
+          <w:rFonts w:ascii="Arial" w:hAnsi="Arial"/>
+        </w:rPr>
+        <w:t xml:space="preserve"> </w:t>
+      </w:r>
+      <w:proofErr w:type="spellStart"/>
+      <w:r>
+        <w:rPr>
+          <w:rFonts w:ascii="Arial" w:hAnsi="Arial"/>
+        </w:rPr>
+        <w:t>diagrama</w:t>
+      </w:r>
+      <w:proofErr w:type="spellEnd"/>
+      <w:r>
+        <w:rPr>
+          <w:rFonts w:ascii="Arial" w:hAnsi="Arial"/>
+        </w:rPr>
+        <w:t xml:space="preserve"> </w:t>
+      </w:r>
+      <w:proofErr w:type="spellStart"/>
+      <w:r>
+        <w:rPr>
+          <w:rFonts w:ascii="Arial" w:hAnsi="Arial"/>
+        </w:rPr>
+        <w:t>Entidad-Relación</w:t>
+      </w:r>
+      <w:proofErr w:type="spellEnd"/>
+      <w:r>
+        <w:rPr>
+          <w:rFonts w:ascii="Arial" w:hAnsi="Arial"/>
+        </w:rPr>
+        <w:t xml:space="preserve"> (ER).</w:t>
+      </w:r>
+    </w:p>
+    <w:p>
+      <w:pPr>
+        <w:spacing w:line="360" w:lineRule="auto"/>
+        <w:jc w:val="both"/>
+        <w:rPr>
+          <w:rFonts w:ascii="Arial" w:hAnsi="Arial"/>
+        </w:rPr>
+      </w:pPr>
+    </w:p>
+    <w:p>
+      <w:pPr>
+        <w:spacing w:line="360" w:lineRule="auto"/>
+        <w:jc w:val="both"/>
+        <w:rPr>
+          <w:rFonts w:ascii="Arial" w:hAnsi="Arial"/>
+        </w:rPr>
+      </w:pPr>
+      <w:r>
+        <w:rPr>
+          <w:rFonts w:ascii="Arial" w:hAnsi="Arial"/>
+          <w:noProof/>
+        </w:rPr>
+        <w:drawing>
+          <wp:inline distT="0" distB="0" distL="0" distR="0" wp14:anchorId="5F63BF71" wp14:editId="700C618F">
+            <wp:extent cx="5486400" cy="3662045"/>
+            <wp:effectExtent l="0" t="0" r="0" b="0"/>
+            <wp:docPr id="2" name="Picture 2"/>
+            <wp:cNvGraphicFramePr>
+              <a:graphicFrameLocks xmlns:a="http://schemas.openxmlformats.org/drawingml/2006/main" noChangeAspect="1"/>
+            </wp:cNvGraphicFramePr>
+            <a:graphic xmlns:a="http://schemas.openxmlformats.org/drawingml/2006/main">
+              <a:graphicData uri="http://schemas.openxmlformats.org/drawingml/2006/picture">
+                <pic:pic xmlns:pic="http://schemas.openxmlformats.org/drawingml/2006/picture">
+                  <pic:nvPicPr>
+                    <pic:cNvPr id="0" name="modelo_datos_rifa.png"/>
+                    <pic:cNvPicPr/>
+                  </pic:nvPicPr>
+                  <pic:blipFill>
+                    <a:blip r:embed="rId5">
+                      <a:extLst>
+                        <a:ext uri="{28A0092B-C50C-407E-A947-70E740481C1C}">
+                          <a14:useLocalDpi xmlns:a14="http://schemas.microsoft.com/office/drawing/2010/main" val="0"/>
+                        </a:ext>
+                      </a:extLst>
+                    </a:blip>
+                    <a:stretch>
+                      <a:fillRect/>
+                    </a:stretch>
+                  </pic:blipFill>
+                  <pic:spPr>
+                    <a:xfrm>
+                      <a:off x="0" y="0"/>
+                      <a:ext cx="5486400" cy="3662045"/>
+                    </a:xfrm>
+                    <a:prstGeom prst="rect">
+                      <a:avLst/>
+                    </a:prstGeom>
+                  </pic:spPr>
+                </pic:pic>
+              </a:graphicData>
+            </a:graphic>
+          </wp:inline>
+        </w:drawing>
+      </w:r>
+    </w:p>
+    <w:p>
+      <w:pPr>
+        <w:spacing w:line="360" w:lineRule="auto"/>
+        <w:jc w:val="both"/>
+        <w:rPr>
+          <w:rFonts w:ascii="Arial" w:hAnsi="Arial"/>
+        </w:rPr>
+      </w:pPr>
+    </w:p>
+    <w:p>
+      <w:pPr>
+        <w:spacing w:line="360" w:lineRule="auto"/>
+        <w:jc w:val="both"/>
+        <w:rPr>
+          <w:rFonts w:ascii="Arial" w:hAnsi="Arial"/>
+        </w:rPr>
+      </w:pPr>
+      <w:r>
+        <w:rPr>
+          <w:rFonts w:ascii="Arial" w:hAnsi="Arial"/>
+        </w:rPr>
+        <w:tab/>
+      </w:r>
+      <w:proofErr w:type="spellStart"/>
+      <w:proofErr w:type="gramStart"/>
+      <w:r>
+        <w:rPr>
+          <w:rFonts w:ascii="Arial" w:hAnsi="Arial"/>
+        </w:rPr>
+        <w:t>Debido</w:t>
+      </w:r>
+      <w:proofErr w:type="spellEnd"/>
+      <w:r>
+        <w:rPr>
+          <w:rFonts w:ascii="Arial" w:hAnsi="Arial"/>
+        </w:rPr>
+        <w:t xml:space="preserve"> a </w:t>
+      </w:r>
+      <w:proofErr w:type="spellStart"/>
+      <w:r>
+        <w:rPr>
+          <w:rFonts w:ascii="Arial" w:hAnsi="Arial"/>
+        </w:rPr>
+        <w:t>que</w:t>
+      </w:r>
+      <w:proofErr w:type="spellEnd"/>
+      <w:r>
+        <w:rPr>
+          <w:rFonts w:ascii="Arial" w:hAnsi="Arial"/>
+        </w:rPr>
+        <w:t xml:space="preserve"> la </w:t>
+      </w:r>
+      <w:proofErr w:type="spellStart"/>
+      <w:r>
+        <w:rPr>
+          <w:rFonts w:ascii="Arial" w:hAnsi="Arial"/>
+        </w:rPr>
+        <w:t>herramienta</w:t>
+      </w:r>
+      <w:proofErr w:type="spellEnd"/>
+      <w:r>
+        <w:rPr>
+          <w:rFonts w:ascii="Arial" w:hAnsi="Arial"/>
+        </w:rPr>
+        <w:t xml:space="preserve"> no </w:t>
+      </w:r>
+      <w:proofErr w:type="spellStart"/>
+      <w:r>
+        <w:rPr>
+          <w:rFonts w:ascii="Arial" w:hAnsi="Arial"/>
+        </w:rPr>
+        <w:t>muestra</w:t>
+      </w:r>
+      <w:proofErr w:type="spellEnd"/>
+      <w:r>
+        <w:rPr>
+          <w:rFonts w:ascii="Arial" w:hAnsi="Arial"/>
+        </w:rPr>
+        <w:t xml:space="preserve"> </w:t>
+      </w:r>
+      <w:proofErr w:type="spellStart"/>
+      <w:r>
+        <w:rPr>
+          <w:rFonts w:ascii="Arial" w:hAnsi="Arial"/>
+        </w:rPr>
+        <w:t>las</w:t>
+      </w:r>
+      <w:proofErr w:type="spellEnd"/>
+      <w:r>
+        <w:rPr>
+          <w:rFonts w:ascii="Arial" w:hAnsi="Arial"/>
+        </w:rPr>
+        <w:t xml:space="preserve"> </w:t>
+      </w:r>
+      <w:proofErr w:type="spellStart"/>
+      <w:r>
+        <w:rPr>
+          <w:rFonts w:ascii="Arial" w:hAnsi="Arial"/>
+        </w:rPr>
+        <w:t>asociaciones</w:t>
+      </w:r>
+      <w:proofErr w:type="spellEnd"/>
+      <w:r>
+        <w:rPr>
+          <w:rFonts w:ascii="Arial" w:hAnsi="Arial"/>
+        </w:rPr>
+        <w:t xml:space="preserve"> de </w:t>
+      </w:r>
+      <w:proofErr w:type="spellStart"/>
+      <w:r>
+        <w:rPr>
+          <w:rFonts w:ascii="Arial" w:hAnsi="Arial"/>
+        </w:rPr>
+        <w:t>manera</w:t>
+      </w:r>
+      <w:proofErr w:type="spellEnd"/>
+      <w:r>
+        <w:rPr>
+          <w:rFonts w:ascii="Arial" w:hAnsi="Arial"/>
+        </w:rPr>
+        <w:t xml:space="preserve"> </w:t>
+      </w:r>
+      <w:proofErr w:type="spellStart"/>
+      <w:r>
+        <w:rPr>
+          <w:rFonts w:ascii="Arial" w:hAnsi="Arial"/>
+        </w:rPr>
+        <w:t>muy</w:t>
+      </w:r>
+      <w:proofErr w:type="spellEnd"/>
+      <w:r>
+        <w:rPr>
+          <w:rFonts w:ascii="Arial" w:hAnsi="Arial"/>
+        </w:rPr>
+        <w:t xml:space="preserve"> </w:t>
+      </w:r>
+      <w:proofErr w:type="spellStart"/>
+      <w:r>
+        <w:rPr>
+          <w:rFonts w:ascii="Arial" w:hAnsi="Arial"/>
+        </w:rPr>
+        <w:t>intuitiva</w:t>
+      </w:r>
+      <w:proofErr w:type="spellEnd"/>
+      <w:r>
+        <w:rPr>
+          <w:rFonts w:ascii="Arial" w:hAnsi="Arial"/>
+        </w:rPr>
+        <w:t xml:space="preserve">, se </w:t>
+      </w:r>
+      <w:proofErr w:type="spellStart"/>
+      <w:r>
+        <w:rPr>
+          <w:rFonts w:ascii="Arial" w:hAnsi="Arial"/>
+        </w:rPr>
+        <w:t>explicará</w:t>
+      </w:r>
+      <w:proofErr w:type="spellEnd"/>
+      <w:r>
+        <w:rPr>
+          <w:rFonts w:ascii="Arial" w:hAnsi="Arial"/>
+        </w:rPr>
+        <w:t xml:space="preserve"> a </w:t>
+      </w:r>
+      <w:proofErr w:type="spellStart"/>
+      <w:r>
+        <w:rPr>
+          <w:rFonts w:ascii="Arial" w:hAnsi="Arial"/>
+        </w:rPr>
+        <w:t>continuación</w:t>
+      </w:r>
+      <w:proofErr w:type="spellEnd"/>
+      <w:r>
+        <w:rPr>
+          <w:rFonts w:ascii="Arial" w:hAnsi="Arial"/>
+        </w:rPr>
+        <w:t>.</w:t>
+      </w:r>
+      <w:proofErr w:type="gramEnd"/>
+      <w:r>
+        <w:rPr>
+          <w:rFonts w:ascii="Arial" w:hAnsi="Arial"/>
+        </w:rPr>
+        <w:t xml:space="preserve"> </w:t>
+      </w:r>
+      <w:proofErr w:type="spellStart"/>
+      <w:proofErr w:type="gramStart"/>
+      <w:r>
+        <w:rPr>
+          <w:rFonts w:ascii="Arial" w:hAnsi="Arial"/>
+        </w:rPr>
+        <w:t>Cuando</w:t>
+      </w:r>
+      <w:proofErr w:type="spellEnd"/>
+      <w:r>
+        <w:rPr>
+          <w:rFonts w:ascii="Arial" w:hAnsi="Arial"/>
+        </w:rPr>
+        <w:t xml:space="preserve"> hay </w:t>
+      </w:r>
+      <w:proofErr w:type="spellStart"/>
+      <w:r>
+        <w:rPr>
+          <w:rFonts w:ascii="Arial" w:hAnsi="Arial"/>
+        </w:rPr>
+        <w:t>una</w:t>
+      </w:r>
+      <w:proofErr w:type="spellEnd"/>
+      <w:r>
+        <w:rPr>
+          <w:rFonts w:ascii="Arial" w:hAnsi="Arial"/>
+        </w:rPr>
+        <w:t xml:space="preserve"> </w:t>
+      </w:r>
+      <w:proofErr w:type="spellStart"/>
+      <w:r>
+        <w:rPr>
+          <w:rFonts w:ascii="Arial" w:hAnsi="Arial"/>
+        </w:rPr>
+        <w:t>flecha</w:t>
+      </w:r>
+      <w:proofErr w:type="spellEnd"/>
+      <w:r>
+        <w:rPr>
+          <w:rFonts w:ascii="Arial" w:hAnsi="Arial"/>
+        </w:rPr>
+        <w:t xml:space="preserve"> </w:t>
+      </w:r>
+      <w:proofErr w:type="spellStart"/>
+      <w:r>
+        <w:rPr>
+          <w:rFonts w:ascii="Arial" w:hAnsi="Arial"/>
+        </w:rPr>
+        <w:t>saliendo</w:t>
+      </w:r>
+      <w:proofErr w:type="spellEnd"/>
+      <w:r>
+        <w:rPr>
+          <w:rFonts w:ascii="Arial" w:hAnsi="Arial"/>
+        </w:rPr>
+        <w:t xml:space="preserve"> de </w:t>
+      </w:r>
+      <w:proofErr w:type="spellStart"/>
+      <w:r>
+        <w:rPr>
+          <w:rFonts w:ascii="Arial" w:hAnsi="Arial"/>
+        </w:rPr>
+        <w:t>una</w:t>
+      </w:r>
+      <w:proofErr w:type="spellEnd"/>
+      <w:r>
+        <w:rPr>
+          <w:rFonts w:ascii="Arial" w:hAnsi="Arial"/>
+        </w:rPr>
+        <w:t xml:space="preserve"> </w:t>
+      </w:r>
+      <w:proofErr w:type="spellStart"/>
+      <w:r>
+        <w:rPr>
+          <w:rFonts w:ascii="Arial" w:hAnsi="Arial"/>
+        </w:rPr>
+        <w:t>entidad</w:t>
+      </w:r>
+      <w:proofErr w:type="spellEnd"/>
+      <w:r>
+        <w:rPr>
+          <w:rFonts w:ascii="Arial" w:hAnsi="Arial"/>
+        </w:rPr>
+        <w:t xml:space="preserve">, </w:t>
+      </w:r>
+      <w:proofErr w:type="spellStart"/>
+      <w:r>
+        <w:rPr>
+          <w:rFonts w:ascii="Arial" w:hAnsi="Arial"/>
+        </w:rPr>
+        <w:t>representa</w:t>
+      </w:r>
+      <w:proofErr w:type="spellEnd"/>
+      <w:r>
+        <w:rPr>
+          <w:rFonts w:ascii="Arial" w:hAnsi="Arial"/>
+        </w:rPr>
+        <w:t xml:space="preserve"> </w:t>
+      </w:r>
+      <w:proofErr w:type="spellStart"/>
+      <w:r>
+        <w:rPr>
+          <w:rFonts w:ascii="Arial" w:hAnsi="Arial"/>
+        </w:rPr>
+        <w:t>una</w:t>
+      </w:r>
+      <w:proofErr w:type="spellEnd"/>
+      <w:r>
+        <w:rPr>
+          <w:rFonts w:ascii="Arial" w:hAnsi="Arial"/>
+        </w:rPr>
+        <w:t xml:space="preserve"> N (</w:t>
+      </w:r>
+      <w:r>
+        <w:rPr>
+          <w:rFonts w:ascii="Arial" w:hAnsi="Arial"/>
+          <w:i/>
+        </w:rPr>
+        <w:t>many)</w:t>
+      </w:r>
+      <w:r>
+        <w:rPr>
+          <w:rFonts w:ascii="Arial" w:hAnsi="Arial"/>
+        </w:rPr>
+        <w:t>.</w:t>
+      </w:r>
+      <w:proofErr w:type="gramEnd"/>
+      <w:r>
+        <w:rPr>
+          <w:rFonts w:ascii="Arial" w:hAnsi="Arial"/>
+        </w:rPr>
+        <w:t xml:space="preserve"> </w:t>
+      </w:r>
+      <w:proofErr w:type="spellStart"/>
+      <w:r>
+        <w:rPr>
+          <w:rFonts w:ascii="Arial" w:hAnsi="Arial"/>
+        </w:rPr>
+        <w:t>Cuando</w:t>
+      </w:r>
+      <w:proofErr w:type="spellEnd"/>
+      <w:r>
+        <w:rPr>
+          <w:rFonts w:ascii="Arial" w:hAnsi="Arial"/>
+        </w:rPr>
+        <w:t xml:space="preserve"> hay </w:t>
+      </w:r>
+      <w:proofErr w:type="spellStart"/>
+      <w:r>
+        <w:rPr>
+          <w:rFonts w:ascii="Arial" w:hAnsi="Arial"/>
+        </w:rPr>
+        <w:t>una</w:t>
+      </w:r>
+      <w:proofErr w:type="spellEnd"/>
+      <w:r>
+        <w:rPr>
+          <w:rFonts w:ascii="Arial" w:hAnsi="Arial"/>
+        </w:rPr>
+        <w:t xml:space="preserve"> </w:t>
+      </w:r>
+      <w:proofErr w:type="spellStart"/>
+      <w:r>
+        <w:rPr>
+          <w:rFonts w:ascii="Arial" w:hAnsi="Arial"/>
+        </w:rPr>
+        <w:t>cruz</w:t>
+      </w:r>
+      <w:proofErr w:type="spellEnd"/>
+      <w:r>
+        <w:rPr>
+          <w:rFonts w:ascii="Arial" w:hAnsi="Arial"/>
+        </w:rPr>
+        <w:t xml:space="preserve"> </w:t>
+      </w:r>
+      <w:proofErr w:type="spellStart"/>
+      <w:r>
+        <w:rPr>
+          <w:rFonts w:ascii="Arial" w:hAnsi="Arial"/>
+        </w:rPr>
+        <w:t>saliendo</w:t>
+      </w:r>
+      <w:proofErr w:type="spellEnd"/>
+      <w:r>
+        <w:rPr>
+          <w:rFonts w:ascii="Arial" w:hAnsi="Arial"/>
+        </w:rPr>
+        <w:t xml:space="preserve"> de la </w:t>
+      </w:r>
+      <w:proofErr w:type="spellStart"/>
+      <w:r>
+        <w:rPr>
+          <w:rFonts w:ascii="Arial" w:hAnsi="Arial"/>
+        </w:rPr>
+        <w:t>entidad</w:t>
+      </w:r>
+      <w:proofErr w:type="spellEnd"/>
+      <w:r>
+        <w:rPr>
+          <w:rFonts w:ascii="Arial" w:hAnsi="Arial"/>
+        </w:rPr>
+        <w:t xml:space="preserve">, </w:t>
+      </w:r>
+      <w:proofErr w:type="spellStart"/>
+      <w:r>
+        <w:rPr>
+          <w:rFonts w:ascii="Arial" w:hAnsi="Arial"/>
+        </w:rPr>
+        <w:t>representa</w:t>
+      </w:r>
+      <w:proofErr w:type="spellEnd"/>
+      <w:r>
+        <w:rPr>
+          <w:rFonts w:ascii="Arial" w:hAnsi="Arial"/>
+        </w:rPr>
+        <w:t xml:space="preserve"> </w:t>
+      </w:r>
+      <w:proofErr w:type="gramStart"/>
+      <w:r>
+        <w:rPr>
+          <w:rFonts w:ascii="Arial" w:hAnsi="Arial"/>
+        </w:rPr>
+        <w:t>un</w:t>
+      </w:r>
+      <w:proofErr w:type="gramEnd"/>
+      <w:r>
+        <w:rPr>
+          <w:rFonts w:ascii="Arial" w:hAnsi="Arial"/>
+        </w:rPr>
+        <w:t xml:space="preserve"> 1 (</w:t>
+      </w:r>
+      <w:r>
+        <w:rPr>
+          <w:rFonts w:ascii="Arial" w:hAnsi="Arial"/>
+          <w:i/>
+        </w:rPr>
+        <w:t>one)</w:t>
+      </w:r>
+      <w:r>
+        <w:rPr>
+          <w:rFonts w:ascii="Arial" w:hAnsi="Arial"/>
+        </w:rPr>
+        <w:t xml:space="preserve">. </w:t>
+      </w:r>
+      <w:proofErr w:type="spellStart"/>
+      <w:r>
+        <w:rPr>
+          <w:rFonts w:ascii="Arial" w:hAnsi="Arial"/>
+        </w:rPr>
+        <w:t>Por</w:t>
+      </w:r>
+      <w:proofErr w:type="spellEnd"/>
+      <w:r>
+        <w:rPr>
+          <w:rFonts w:ascii="Arial" w:hAnsi="Arial"/>
+        </w:rPr>
+        <w:t xml:space="preserve"> </w:t>
+      </w:r>
+      <w:proofErr w:type="spellStart"/>
+      <w:r>
+        <w:rPr>
+          <w:rFonts w:ascii="Arial" w:hAnsi="Arial"/>
+        </w:rPr>
+        <w:t>ejemplo</w:t>
+      </w:r>
+      <w:proofErr w:type="spellEnd"/>
+      <w:r>
+        <w:rPr>
+          <w:rFonts w:ascii="Arial" w:hAnsi="Arial"/>
+        </w:rPr>
+        <w:t xml:space="preserve">, la </w:t>
+      </w:r>
+      <w:proofErr w:type="spellStart"/>
+      <w:r>
+        <w:rPr>
+          <w:rFonts w:ascii="Arial" w:hAnsi="Arial"/>
+        </w:rPr>
+        <w:t>relación</w:t>
+      </w:r>
+      <w:proofErr w:type="spellEnd"/>
+      <w:r>
+        <w:rPr>
+          <w:rFonts w:ascii="Arial" w:hAnsi="Arial"/>
+        </w:rPr>
+        <w:t xml:space="preserve"> </w:t>
+      </w:r>
+      <w:proofErr w:type="spellStart"/>
+      <w:r>
+        <w:rPr>
+          <w:rFonts w:ascii="Arial" w:hAnsi="Arial"/>
+        </w:rPr>
+        <w:t>Crea</w:t>
+      </w:r>
+      <w:proofErr w:type="spellEnd"/>
+      <w:r>
+        <w:rPr>
+          <w:rFonts w:ascii="Arial" w:hAnsi="Arial"/>
+        </w:rPr>
+        <w:t xml:space="preserve"> entre </w:t>
+      </w:r>
+      <w:proofErr w:type="spellStart"/>
+      <w:r>
+        <w:rPr>
+          <w:rFonts w:ascii="Arial" w:hAnsi="Arial"/>
+        </w:rPr>
+        <w:t>Organizador</w:t>
+      </w:r>
+      <w:proofErr w:type="spellEnd"/>
+      <w:r>
+        <w:rPr>
+          <w:rFonts w:ascii="Arial" w:hAnsi="Arial"/>
+        </w:rPr>
+        <w:t xml:space="preserve"> y </w:t>
+      </w:r>
+      <w:proofErr w:type="spellStart"/>
+      <w:r>
+        <w:rPr>
+          <w:rFonts w:ascii="Arial" w:hAnsi="Arial"/>
+        </w:rPr>
+        <w:t>Rifa</w:t>
+      </w:r>
+      <w:proofErr w:type="spellEnd"/>
+      <w:r>
+        <w:rPr>
+          <w:rFonts w:ascii="Arial" w:hAnsi="Arial"/>
+        </w:rPr>
+        <w:t xml:space="preserve"> </w:t>
+      </w:r>
+      <w:proofErr w:type="spellStart"/>
+      <w:r>
+        <w:rPr>
+          <w:rFonts w:ascii="Arial" w:hAnsi="Arial"/>
+        </w:rPr>
+        <w:t>es</w:t>
+      </w:r>
+      <w:proofErr w:type="spellEnd"/>
+      <w:r>
+        <w:rPr>
+          <w:rFonts w:ascii="Arial" w:hAnsi="Arial"/>
+        </w:rPr>
+        <w:t xml:space="preserve"> 1:N, </w:t>
+      </w:r>
+      <w:proofErr w:type="spellStart"/>
+      <w:r>
+        <w:rPr>
+          <w:rFonts w:ascii="Arial" w:hAnsi="Arial"/>
+        </w:rPr>
+        <w:t>es</w:t>
+      </w:r>
+      <w:proofErr w:type="spellEnd"/>
+      <w:r>
+        <w:rPr>
+          <w:rFonts w:ascii="Arial" w:hAnsi="Arial"/>
+        </w:rPr>
+        <w:t xml:space="preserve"> </w:t>
+      </w:r>
+      <w:proofErr w:type="spellStart"/>
+      <w:r>
+        <w:rPr>
+          <w:rFonts w:ascii="Arial" w:hAnsi="Arial"/>
+        </w:rPr>
+        <w:t>decir</w:t>
+      </w:r>
+      <w:proofErr w:type="spellEnd"/>
+      <w:r>
+        <w:rPr>
+          <w:rFonts w:ascii="Arial" w:hAnsi="Arial"/>
+        </w:rPr>
+        <w:t xml:space="preserve">, </w:t>
+      </w:r>
+      <w:proofErr w:type="gramStart"/>
+      <w:r>
+        <w:rPr>
+          <w:rFonts w:ascii="Arial" w:hAnsi="Arial"/>
+        </w:rPr>
+        <w:t>un</w:t>
+      </w:r>
+      <w:proofErr w:type="gramEnd"/>
+      <w:r>
+        <w:rPr>
+          <w:rFonts w:ascii="Arial" w:hAnsi="Arial"/>
+        </w:rPr>
+        <w:t xml:space="preserve"> </w:t>
+      </w:r>
+      <w:proofErr w:type="spellStart"/>
+      <w:r>
+        <w:rPr>
+          <w:rFonts w:ascii="Arial" w:hAnsi="Arial"/>
+        </w:rPr>
+        <w:t>organizador</w:t>
+      </w:r>
+      <w:proofErr w:type="spellEnd"/>
+      <w:r>
+        <w:rPr>
+          <w:rFonts w:ascii="Arial" w:hAnsi="Arial"/>
+        </w:rPr>
+        <w:t xml:space="preserve"> </w:t>
+      </w:r>
+      <w:proofErr w:type="spellStart"/>
+      <w:r>
+        <w:rPr>
+          <w:rFonts w:ascii="Arial" w:hAnsi="Arial"/>
+        </w:rPr>
+        <w:t>tiene</w:t>
+      </w:r>
+      <w:proofErr w:type="spellEnd"/>
+      <w:r>
+        <w:rPr>
+          <w:rFonts w:ascii="Arial" w:hAnsi="Arial"/>
+        </w:rPr>
+        <w:t xml:space="preserve"> </w:t>
+      </w:r>
+      <w:proofErr w:type="spellStart"/>
+      <w:r>
+        <w:rPr>
+          <w:rFonts w:ascii="Arial" w:hAnsi="Arial"/>
+        </w:rPr>
+        <w:t>varias</w:t>
+      </w:r>
+      <w:proofErr w:type="spellEnd"/>
+      <w:r>
+        <w:rPr>
+          <w:rFonts w:ascii="Arial" w:hAnsi="Arial"/>
+        </w:rPr>
+        <w:t xml:space="preserve"> </w:t>
+      </w:r>
+      <w:proofErr w:type="spellStart"/>
+      <w:r>
+        <w:rPr>
+          <w:rFonts w:ascii="Arial" w:hAnsi="Arial"/>
+        </w:rPr>
+        <w:t>rifas</w:t>
+      </w:r>
+      <w:proofErr w:type="spellEnd"/>
+      <w:r>
+        <w:rPr>
+          <w:rFonts w:ascii="Arial" w:hAnsi="Arial"/>
+        </w:rPr>
+        <w:t xml:space="preserve">. Para la </w:t>
+      </w:r>
+      <w:proofErr w:type="spellStart"/>
+      <w:r>
+        <w:rPr>
+          <w:rFonts w:ascii="Arial" w:hAnsi="Arial"/>
+        </w:rPr>
+        <w:t>relación</w:t>
+      </w:r>
+      <w:proofErr w:type="spellEnd"/>
+      <w:r>
+        <w:rPr>
+          <w:rFonts w:ascii="Arial" w:hAnsi="Arial"/>
+        </w:rPr>
+        <w:t xml:space="preserve"> entre </w:t>
+      </w:r>
+      <w:proofErr w:type="spellStart"/>
+      <w:r>
+        <w:rPr>
+          <w:rFonts w:ascii="Arial" w:hAnsi="Arial"/>
+        </w:rPr>
+        <w:t>Participante</w:t>
+      </w:r>
+      <w:proofErr w:type="spellEnd"/>
+      <w:r>
+        <w:rPr>
+          <w:rFonts w:ascii="Arial" w:hAnsi="Arial"/>
+        </w:rPr>
+        <w:t xml:space="preserve"> y </w:t>
+      </w:r>
+      <w:proofErr w:type="spellStart"/>
+      <w:r>
+        <w:rPr>
+          <w:rFonts w:ascii="Arial" w:hAnsi="Arial"/>
+        </w:rPr>
+        <w:t>Sorteo</w:t>
+      </w:r>
+      <w:proofErr w:type="spellEnd"/>
+      <w:r>
+        <w:rPr>
+          <w:rFonts w:ascii="Arial" w:hAnsi="Arial"/>
+        </w:rPr>
+        <w:t xml:space="preserve">, </w:t>
+      </w:r>
+      <w:proofErr w:type="gramStart"/>
+      <w:r>
+        <w:rPr>
+          <w:rFonts w:ascii="Arial" w:hAnsi="Arial"/>
+        </w:rPr>
+        <w:t>un</w:t>
+      </w:r>
+      <w:proofErr w:type="gramEnd"/>
+      <w:r>
+        <w:rPr>
+          <w:rFonts w:ascii="Arial" w:hAnsi="Arial"/>
+        </w:rPr>
+        <w:t xml:space="preserve"> </w:t>
+      </w:r>
+      <w:proofErr w:type="spellStart"/>
+      <w:r>
+        <w:rPr>
+          <w:rFonts w:ascii="Arial" w:hAnsi="Arial"/>
+        </w:rPr>
+        <w:t>sorteo</w:t>
+      </w:r>
+      <w:proofErr w:type="spellEnd"/>
+      <w:r>
+        <w:rPr>
+          <w:rFonts w:ascii="Arial" w:hAnsi="Arial"/>
+        </w:rPr>
+        <w:t xml:space="preserve"> </w:t>
+      </w:r>
+      <w:proofErr w:type="spellStart"/>
+      <w:r>
+        <w:rPr>
+          <w:rFonts w:ascii="Arial" w:hAnsi="Arial"/>
+        </w:rPr>
+        <w:t>contiene</w:t>
+      </w:r>
+      <w:proofErr w:type="spellEnd"/>
+      <w:r>
+        <w:rPr>
+          <w:rFonts w:ascii="Arial" w:hAnsi="Arial"/>
+        </w:rPr>
+        <w:t xml:space="preserve"> un solo </w:t>
+      </w:r>
+      <w:proofErr w:type="spellStart"/>
+      <w:r>
+        <w:rPr>
+          <w:rFonts w:ascii="Arial" w:hAnsi="Arial"/>
+        </w:rPr>
+        <w:t>ganador</w:t>
+      </w:r>
+      <w:proofErr w:type="spellEnd"/>
+      <w:r>
+        <w:rPr>
+          <w:rFonts w:ascii="Arial" w:hAnsi="Arial"/>
+        </w:rPr>
+        <w:t xml:space="preserve">, </w:t>
+      </w:r>
+      <w:proofErr w:type="spellStart"/>
+      <w:r>
+        <w:rPr>
+          <w:rFonts w:ascii="Arial" w:hAnsi="Arial"/>
+        </w:rPr>
+        <w:t>por</w:t>
+      </w:r>
+      <w:proofErr w:type="spellEnd"/>
+      <w:r>
+        <w:rPr>
+          <w:rFonts w:ascii="Arial" w:hAnsi="Arial"/>
+        </w:rPr>
+        <w:t xml:space="preserve"> lo </w:t>
+      </w:r>
+      <w:proofErr w:type="spellStart"/>
+      <w:r>
+        <w:rPr>
+          <w:rFonts w:ascii="Arial" w:hAnsi="Arial"/>
+        </w:rPr>
+        <w:t>tanto</w:t>
+      </w:r>
+      <w:proofErr w:type="spellEnd"/>
+      <w:r>
+        <w:rPr>
+          <w:rFonts w:ascii="Arial" w:hAnsi="Arial"/>
+        </w:rPr>
+        <w:t xml:space="preserve"> la </w:t>
+      </w:r>
+      <w:proofErr w:type="spellStart"/>
+      <w:r>
+        <w:rPr>
+          <w:rFonts w:ascii="Arial" w:hAnsi="Arial"/>
+        </w:rPr>
+        <w:t>relación</w:t>
+      </w:r>
+      <w:proofErr w:type="spellEnd"/>
+      <w:r>
+        <w:rPr>
+          <w:rFonts w:ascii="Arial" w:hAnsi="Arial"/>
+        </w:rPr>
+        <w:t xml:space="preserve"> </w:t>
+      </w:r>
+      <w:proofErr w:type="spellStart"/>
+      <w:r>
+        <w:rPr>
+          <w:rFonts w:ascii="Arial" w:hAnsi="Arial"/>
+        </w:rPr>
+        <w:t>es</w:t>
+      </w:r>
+      <w:proofErr w:type="spellEnd"/>
+      <w:r>
+        <w:rPr>
+          <w:rFonts w:ascii="Arial" w:hAnsi="Arial"/>
+        </w:rPr>
+        <w:t xml:space="preserve"> 1:1. </w:t>
+      </w:r>
+      <w:proofErr w:type="gramStart"/>
+      <w:r>
+        <w:rPr>
+          <w:rFonts w:ascii="Arial" w:hAnsi="Arial"/>
+        </w:rPr>
+        <w:t xml:space="preserve">A </w:t>
+      </w:r>
+      <w:proofErr w:type="spellStart"/>
+      <w:r>
+        <w:rPr>
+          <w:rFonts w:ascii="Arial" w:hAnsi="Arial"/>
+        </w:rPr>
+        <w:t>continuación</w:t>
+      </w:r>
+      <w:proofErr w:type="spellEnd"/>
+      <w:r>
+        <w:rPr>
+          <w:rFonts w:ascii="Arial" w:hAnsi="Arial"/>
+        </w:rPr>
+        <w:t xml:space="preserve"> se </w:t>
+      </w:r>
+      <w:proofErr w:type="spellStart"/>
+      <w:r>
+        <w:rPr>
+          <w:rFonts w:ascii="Arial" w:hAnsi="Arial"/>
+        </w:rPr>
+        <w:t>muestra</w:t>
+      </w:r>
+      <w:proofErr w:type="spellEnd"/>
+      <w:r>
+        <w:rPr>
+          <w:rFonts w:ascii="Arial" w:hAnsi="Arial"/>
+        </w:rPr>
+        <w:t xml:space="preserve"> </w:t>
+      </w:r>
+      <w:proofErr w:type="spellStart"/>
+      <w:r>
+        <w:rPr>
+          <w:rFonts w:ascii="Arial" w:hAnsi="Arial"/>
+        </w:rPr>
+        <w:t>una</w:t>
+      </w:r>
+      <w:proofErr w:type="spellEnd"/>
+      <w:r>
+        <w:rPr>
+          <w:rFonts w:ascii="Arial" w:hAnsi="Arial"/>
+        </w:rPr>
+        <w:t xml:space="preserve"> </w:t>
+      </w:r>
+      <w:proofErr w:type="spellStart"/>
+      <w:r>
+        <w:rPr>
+          <w:rFonts w:ascii="Arial" w:hAnsi="Arial"/>
+        </w:rPr>
+        <w:t>tabla</w:t>
+      </w:r>
+      <w:proofErr w:type="spellEnd"/>
+      <w:r>
+        <w:rPr>
+          <w:rFonts w:ascii="Arial" w:hAnsi="Arial"/>
+        </w:rPr>
+        <w:t xml:space="preserve"> </w:t>
+      </w:r>
+      <w:proofErr w:type="spellStart"/>
+      <w:r>
+        <w:rPr>
+          <w:rFonts w:ascii="Arial" w:hAnsi="Arial"/>
+        </w:rPr>
+        <w:t>resumen</w:t>
+      </w:r>
+      <w:proofErr w:type="spellEnd"/>
+      <w:r>
+        <w:rPr>
+          <w:rFonts w:ascii="Arial" w:hAnsi="Arial"/>
+        </w:rPr>
+        <w:t xml:space="preserve"> </w:t>
+      </w:r>
+      <w:proofErr w:type="spellStart"/>
+      <w:r>
+        <w:rPr>
+          <w:rFonts w:ascii="Arial" w:hAnsi="Arial"/>
+        </w:rPr>
+        <w:t>acerca</w:t>
+      </w:r>
+      <w:proofErr w:type="spellEnd"/>
+      <w:r>
+        <w:rPr>
+          <w:rFonts w:ascii="Arial" w:hAnsi="Arial"/>
+        </w:rPr>
+        <w:t xml:space="preserve"> de </w:t>
+      </w:r>
+      <w:proofErr w:type="spellStart"/>
+      <w:r>
+        <w:rPr>
+          <w:rFonts w:ascii="Arial" w:hAnsi="Arial"/>
+        </w:rPr>
+        <w:t>las</w:t>
+      </w:r>
+      <w:proofErr w:type="spellEnd"/>
+      <w:r>
+        <w:rPr>
+          <w:rFonts w:ascii="Arial" w:hAnsi="Arial"/>
+        </w:rPr>
+        <w:t xml:space="preserve"> </w:t>
+      </w:r>
+      <w:proofErr w:type="spellStart"/>
+      <w:r>
+        <w:rPr>
+          <w:rFonts w:ascii="Arial" w:hAnsi="Arial"/>
+        </w:rPr>
+        <w:t>relaciones</w:t>
+      </w:r>
+      <w:proofErr w:type="spellEnd"/>
+      <w:r>
+        <w:rPr>
+          <w:rFonts w:ascii="Arial" w:hAnsi="Arial"/>
+        </w:rPr>
+        <w:t xml:space="preserve"> entre </w:t>
+      </w:r>
+      <w:proofErr w:type="spellStart"/>
+      <w:r>
+        <w:rPr>
+          <w:rFonts w:ascii="Arial" w:hAnsi="Arial"/>
+        </w:rPr>
+        <w:t>las</w:t>
+      </w:r>
+      <w:proofErr w:type="spellEnd"/>
+      <w:r>
+        <w:rPr>
+          <w:rFonts w:ascii="Arial" w:hAnsi="Arial"/>
+        </w:rPr>
+        <w:t xml:space="preserve"> </w:t>
+      </w:r>
+      <w:proofErr w:type="spellStart"/>
+      <w:r>
+        <w:rPr>
+          <w:rFonts w:ascii="Arial" w:hAnsi="Arial"/>
+        </w:rPr>
+        <w:t>entidades</w:t>
+      </w:r>
+      <w:proofErr w:type="spellEnd"/>
+      <w:r>
+        <w:rPr>
+          <w:rFonts w:ascii="Arial" w:hAnsi="Arial"/>
+        </w:rPr>
+        <w:t>.</w:t>
+      </w:r>
+      <w:proofErr w:type="gramEnd"/>
+    </w:p>
+    <w:p>
+      <w:pPr>
+        <w:spacing w:line="360" w:lineRule="auto"/>
+        <w:jc w:val="both"/>
+        <w:rPr>
+          <w:rFonts w:ascii="Arial" w:hAnsi="Arial"/>
+        </w:rPr>
+      </w:pPr>
+    </w:p>
+    <w:p>
+      <w:pPr>
+        <w:spacing w:line="360" w:lineRule="auto"/>
+        <w:jc w:val="both"/>
+        <w:rPr>
+          <w:rFonts w:ascii="Arial" w:hAnsi="Arial"/>
+        </w:rPr>
+      </w:pPr>
+    </w:p>
+    <w:p>
+      <w:pPr>
+        <w:spacing w:line="360" w:lineRule="auto"/>
+        <w:jc w:val="both"/>
+        <w:rPr>
+          <w:rFonts w:ascii="Arial" w:hAnsi="Arial"/>
+        </w:rPr>
+      </w:pPr>
+    </w:p>
+    <w:tbl>
+      <w:tblPr>
+        <w:tblStyle w:val="TableGrid"/>
+        <w:tblW w:w="0" w:type="auto"/>
+        <w:tblLook w:val="04A0" w:firstRow="1" w:lastRow="0" w:firstColumn="1" w:lastColumn="0" w:noHBand="0" w:noVBand="1"/>
+      </w:tblPr>
+      <w:tblGrid>
+        <w:gridCol w:w="2214"/>
+        <w:gridCol w:w="2214"/>
+        <w:gridCol w:w="2214"/>
+        <w:gridCol w:w="2214"/>
+      </w:tblGrid>
+      <w:tr>
+        <w:tc>
+          <w:tcPr>
+            <w:tcW w:w="2214" w:type="dxa"/>
+            <w:vAlign w:val="center"/>
+          </w:tcPr>
+          <w:p>
+            <w:pPr>
+              <w:spacing w:line="360" w:lineRule="auto"/>
+              <w:jc w:val="center"/>
+              <w:rPr>
+                <w:rFonts w:ascii="Arial" w:hAnsi="Arial"/>
+                <w:b/>
+              </w:rPr>
+            </w:pPr>
+            <w:proofErr w:type="spellStart"/>
+            <w:r>
+              <w:rPr>
+                <w:rFonts w:ascii="Arial" w:hAnsi="Arial"/>
+                <w:b/>
+              </w:rPr>
+              <w:lastRenderedPageBreak/>
+              <w:t>Relación</w:t>
+            </w:r>
+            <w:proofErr w:type="spellEnd"/>
+          </w:p>
+        </w:tc>
+        <w:tc>
+          <w:tcPr>
+            <w:tcW w:w="2214" w:type="dxa"/>
+            <w:vAlign w:val="center"/>
+          </w:tcPr>
+          <w:p>
+            <w:pPr>
+              <w:spacing w:line="360" w:lineRule="auto"/>
+              <w:jc w:val="center"/>
+              <w:rPr>
+                <w:rFonts w:ascii="Arial" w:hAnsi="Arial"/>
+                <w:b/>
+              </w:rPr>
+            </w:pPr>
+            <w:proofErr w:type="spellStart"/>
+            <w:r>
+              <w:rPr>
+                <w:rFonts w:ascii="Arial" w:hAnsi="Arial"/>
+                <w:b/>
+              </w:rPr>
+              <w:t>Entidad</w:t>
+            </w:r>
+            <w:proofErr w:type="spellEnd"/>
+          </w:p>
+        </w:tc>
+        <w:tc>
+          <w:tcPr>
+            <w:tcW w:w="2214" w:type="dxa"/>
+            <w:vAlign w:val="center"/>
+          </w:tcPr>
+          <w:p>
+            <w:pPr>
+              <w:spacing w:line="360" w:lineRule="auto"/>
+              <w:jc w:val="center"/>
+              <w:rPr>
+                <w:rFonts w:ascii="Arial" w:hAnsi="Arial"/>
+                <w:b/>
+              </w:rPr>
+            </w:pPr>
+            <w:proofErr w:type="spellStart"/>
+            <w:r>
+              <w:rPr>
+                <w:rFonts w:ascii="Arial" w:hAnsi="Arial"/>
+                <w:b/>
+              </w:rPr>
+              <w:t>Entidad</w:t>
+            </w:r>
+            <w:proofErr w:type="spellEnd"/>
+          </w:p>
+        </w:tc>
+        <w:tc>
+          <w:tcPr>
+            <w:tcW w:w="2214" w:type="dxa"/>
+            <w:vAlign w:val="center"/>
+          </w:tcPr>
+          <w:p>
+            <w:pPr>
+              <w:spacing w:line="360" w:lineRule="auto"/>
+              <w:jc w:val="center"/>
+              <w:rPr>
+                <w:rFonts w:ascii="Arial" w:hAnsi="Arial"/>
+                <w:b/>
+              </w:rPr>
+            </w:pPr>
+            <w:proofErr w:type="spellStart"/>
+            <w:r>
+              <w:rPr>
+                <w:rFonts w:ascii="Arial" w:hAnsi="Arial"/>
+                <w:b/>
+              </w:rPr>
+              <w:t>Cardinalidad</w:t>
+            </w:r>
+            <w:proofErr w:type="spellEnd"/>
+          </w:p>
+        </w:tc>
+      </w:tr>
+      <w:tr>
+        <w:tc>
+          <w:tcPr>
+            <w:tcW w:w="2214" w:type="dxa"/>
+            <w:vAlign w:val="center"/>
+          </w:tcPr>
+          <w:p>
+            <w:pPr>
+              <w:spacing w:line="360" w:lineRule="auto"/>
+              <w:jc w:val="center"/>
+              <w:rPr>
+                <w:rFonts w:ascii="Arial" w:hAnsi="Arial"/>
+              </w:rPr>
+            </w:pPr>
+            <w:proofErr w:type="spellStart"/>
+            <w:r>
+              <w:rPr>
+                <w:rFonts w:ascii="Arial" w:hAnsi="Arial"/>
+              </w:rPr>
+              <w:t>Crea</w:t>
+            </w:r>
+            <w:proofErr w:type="spellEnd"/>
+            <w:r>
+              <w:rPr>
+                <w:rFonts w:ascii="Arial" w:hAnsi="Arial"/>
+              </w:rPr>
+              <w:t>/</w:t>
+            </w:r>
+            <w:proofErr w:type="spellStart"/>
+            <w:r>
+              <w:rPr>
+                <w:rFonts w:ascii="Arial" w:hAnsi="Arial"/>
+              </w:rPr>
+              <w:t>Organiza</w:t>
+            </w:r>
+            <w:proofErr w:type="spellEnd"/>
+          </w:p>
+        </w:tc>
+        <w:tc>
+          <w:tcPr>
+            <w:tcW w:w="2214" w:type="dxa"/>
+            <w:vAlign w:val="center"/>
+          </w:tcPr>
+          <w:p>
+            <w:pPr>
+              <w:spacing w:line="360" w:lineRule="auto"/>
+              <w:jc w:val="center"/>
+              <w:rPr>
+                <w:rFonts w:ascii="Arial" w:hAnsi="Arial"/>
+              </w:rPr>
+            </w:pPr>
+            <w:proofErr w:type="spellStart"/>
+            <w:r>
+              <w:rPr>
+                <w:rFonts w:ascii="Arial" w:hAnsi="Arial"/>
+              </w:rPr>
+              <w:t>Organizador</w:t>
+            </w:r>
+            <w:proofErr w:type="spellEnd"/>
+          </w:p>
+        </w:tc>
+        <w:tc>
+          <w:tcPr>
+            <w:tcW w:w="2214" w:type="dxa"/>
+            <w:vAlign w:val="center"/>
+          </w:tcPr>
+          <w:p>
+            <w:pPr>
+              <w:spacing w:line="360" w:lineRule="auto"/>
+              <w:jc w:val="center"/>
+              <w:rPr>
+                <w:rFonts w:ascii="Arial" w:hAnsi="Arial"/>
+              </w:rPr>
+            </w:pPr>
+            <w:proofErr w:type="spellStart"/>
+            <w:r>
+              <w:rPr>
+                <w:rFonts w:ascii="Arial" w:hAnsi="Arial"/>
+              </w:rPr>
+              <w:t>Rifa</w:t>
+            </w:r>
+            <w:proofErr w:type="spellEnd"/>
+          </w:p>
+        </w:tc>
+        <w:tc>
+          <w:tcPr>
+            <w:tcW w:w="2214" w:type="dxa"/>
+            <w:vAlign w:val="center"/>
+          </w:tcPr>
+          <w:p>
+            <w:pPr>
+              <w:spacing w:line="360" w:lineRule="auto"/>
+              <w:jc w:val="center"/>
+              <w:rPr>
+                <w:rFonts w:ascii="Arial" w:hAnsi="Arial"/>
+              </w:rPr>
+            </w:pPr>
+            <w:r>
+              <w:rPr>
+                <w:rFonts w:ascii="Arial" w:hAnsi="Arial"/>
+              </w:rPr>
+              <w:t>1:N</w:t>
+            </w:r>
+          </w:p>
+        </w:tc>
+      </w:tr>
+      <w:tr>
+        <w:tc>
+          <w:tcPr>
+            <w:tcW w:w="2214" w:type="dxa"/>
+            <w:vAlign w:val="center"/>
+          </w:tcPr>
+          <w:p>
+            <w:pPr>
+              <w:spacing w:line="360" w:lineRule="auto"/>
+              <w:jc w:val="center"/>
+              <w:rPr>
+                <w:rFonts w:ascii="Arial" w:hAnsi="Arial"/>
+              </w:rPr>
+            </w:pPr>
+            <w:proofErr w:type="spellStart"/>
+            <w:r>
+              <w:rPr>
+                <w:rFonts w:ascii="Arial" w:hAnsi="Arial"/>
+              </w:rPr>
+              <w:t>Participa</w:t>
+            </w:r>
+            <w:proofErr w:type="spellEnd"/>
+          </w:p>
+        </w:tc>
+        <w:tc>
+          <w:tcPr>
+            <w:tcW w:w="2214" w:type="dxa"/>
+            <w:vAlign w:val="center"/>
+          </w:tcPr>
+          <w:p>
+            <w:pPr>
+              <w:spacing w:line="360" w:lineRule="auto"/>
+              <w:jc w:val="center"/>
+              <w:rPr>
+                <w:rFonts w:ascii="Arial" w:hAnsi="Arial"/>
+              </w:rPr>
+            </w:pPr>
+            <w:proofErr w:type="spellStart"/>
+            <w:r>
+              <w:rPr>
+                <w:rFonts w:ascii="Arial" w:hAnsi="Arial"/>
+              </w:rPr>
+              <w:t>Participante</w:t>
+            </w:r>
+            <w:proofErr w:type="spellEnd"/>
+          </w:p>
+        </w:tc>
+        <w:tc>
+          <w:tcPr>
+            <w:tcW w:w="2214" w:type="dxa"/>
+            <w:vAlign w:val="center"/>
+          </w:tcPr>
+          <w:p>
+            <w:pPr>
+              <w:spacing w:line="360" w:lineRule="auto"/>
+              <w:jc w:val="center"/>
+              <w:rPr>
+                <w:rFonts w:ascii="Arial" w:hAnsi="Arial"/>
+              </w:rPr>
+            </w:pPr>
+            <w:proofErr w:type="spellStart"/>
+            <w:r>
+              <w:rPr>
+                <w:rFonts w:ascii="Arial" w:hAnsi="Arial"/>
+              </w:rPr>
+              <w:t>Rifa</w:t>
+            </w:r>
+            <w:proofErr w:type="spellEnd"/>
+          </w:p>
+        </w:tc>
+        <w:tc>
+          <w:tcPr>
+            <w:tcW w:w="2214" w:type="dxa"/>
+            <w:vAlign w:val="center"/>
+          </w:tcPr>
+          <w:p>
+            <w:pPr>
+              <w:spacing w:line="360" w:lineRule="auto"/>
+              <w:jc w:val="center"/>
+              <w:rPr>
+                <w:rFonts w:ascii="Arial" w:hAnsi="Arial"/>
+              </w:rPr>
+            </w:pPr>
+            <w:r>
+              <w:rPr>
+                <w:rFonts w:ascii="Arial" w:hAnsi="Arial"/>
+              </w:rPr>
+              <w:t>N</w:t>
+            </w:r>
+            <w:proofErr w:type="gramStart"/>
+            <w:r>
+              <w:rPr>
+                <w:rFonts w:ascii="Arial" w:hAnsi="Arial"/>
+              </w:rPr>
+              <w:t>:1</w:t>
+            </w:r>
+            <w:proofErr w:type="gramEnd"/>
+          </w:p>
+        </w:tc>
+      </w:tr>
+      <w:tr>
+        <w:tc>
+          <w:tcPr>
+            <w:tcW w:w="2214" w:type="dxa"/>
+            <w:vAlign w:val="center"/>
+          </w:tcPr>
+          <w:p>
+            <w:pPr>
+              <w:spacing w:line="360" w:lineRule="auto"/>
+              <w:jc w:val="center"/>
+              <w:rPr>
+                <w:rFonts w:ascii="Arial" w:hAnsi="Arial"/>
+              </w:rPr>
+            </w:pPr>
+            <w:r>
+              <w:rPr>
+                <w:rFonts w:ascii="Arial" w:hAnsi="Arial"/>
+              </w:rPr>
+              <w:t>Genera</w:t>
+            </w:r>
+          </w:p>
+        </w:tc>
+        <w:tc>
+          <w:tcPr>
+            <w:tcW w:w="2214" w:type="dxa"/>
+            <w:vAlign w:val="center"/>
+          </w:tcPr>
+          <w:p>
+            <w:pPr>
+              <w:spacing w:line="360" w:lineRule="auto"/>
+              <w:jc w:val="center"/>
+              <w:rPr>
+                <w:rFonts w:ascii="Arial" w:hAnsi="Arial"/>
+              </w:rPr>
+            </w:pPr>
+            <w:proofErr w:type="spellStart"/>
+            <w:r>
+              <w:rPr>
+                <w:rFonts w:ascii="Arial" w:hAnsi="Arial"/>
+              </w:rPr>
+              <w:t>Rifa</w:t>
+            </w:r>
+            <w:proofErr w:type="spellEnd"/>
+          </w:p>
+        </w:tc>
+        <w:tc>
+          <w:tcPr>
+            <w:tcW w:w="2214" w:type="dxa"/>
+            <w:vAlign w:val="center"/>
+          </w:tcPr>
+          <w:p>
+            <w:pPr>
+              <w:spacing w:line="360" w:lineRule="auto"/>
+              <w:jc w:val="center"/>
+              <w:rPr>
+                <w:rFonts w:ascii="Arial" w:hAnsi="Arial"/>
+              </w:rPr>
+            </w:pPr>
+            <w:proofErr w:type="spellStart"/>
+            <w:r>
+              <w:rPr>
+                <w:rFonts w:ascii="Arial" w:hAnsi="Arial"/>
+              </w:rPr>
+              <w:t>Sorteo</w:t>
+            </w:r>
+            <w:proofErr w:type="spellEnd"/>
+          </w:p>
+        </w:tc>
+        <w:tc>
+          <w:tcPr>
+            <w:tcW w:w="2214" w:type="dxa"/>
+            <w:vAlign w:val="center"/>
+          </w:tcPr>
+          <w:p>
+            <w:pPr>
+              <w:spacing w:line="360" w:lineRule="auto"/>
+              <w:jc w:val="center"/>
+              <w:rPr>
+                <w:rFonts w:ascii="Arial" w:hAnsi="Arial"/>
+              </w:rPr>
+            </w:pPr>
+            <w:r>
+              <w:rPr>
+                <w:rFonts w:ascii="Arial" w:hAnsi="Arial"/>
+              </w:rPr>
+              <w:t>1:1</w:t>
+            </w:r>
+          </w:p>
+        </w:tc>
+      </w:tr>
+      <w:tr>
+        <w:tc>
+          <w:tcPr>
+            <w:tcW w:w="2214" w:type="dxa"/>
+            <w:vAlign w:val="center"/>
+          </w:tcPr>
+          <w:p>
+            <w:pPr>
+              <w:spacing w:line="360" w:lineRule="auto"/>
+              <w:jc w:val="center"/>
+              <w:rPr>
+                <w:rFonts w:ascii="Arial" w:hAnsi="Arial"/>
+              </w:rPr>
+            </w:pPr>
+            <w:proofErr w:type="spellStart"/>
+            <w:r>
+              <w:rPr>
+                <w:rFonts w:ascii="Arial" w:hAnsi="Arial"/>
+              </w:rPr>
+              <w:t>Selecciona</w:t>
+            </w:r>
+            <w:proofErr w:type="spellEnd"/>
+          </w:p>
+        </w:tc>
+        <w:tc>
+          <w:tcPr>
+            <w:tcW w:w="2214" w:type="dxa"/>
+            <w:vAlign w:val="center"/>
+          </w:tcPr>
+          <w:p>
+            <w:pPr>
+              <w:spacing w:line="360" w:lineRule="auto"/>
+              <w:jc w:val="center"/>
+              <w:rPr>
+                <w:rFonts w:ascii="Arial" w:hAnsi="Arial"/>
+              </w:rPr>
+            </w:pPr>
+            <w:proofErr w:type="spellStart"/>
+            <w:r>
+              <w:rPr>
+                <w:rFonts w:ascii="Arial" w:hAnsi="Arial"/>
+              </w:rPr>
+              <w:t>Participante</w:t>
+            </w:r>
+            <w:proofErr w:type="spellEnd"/>
+          </w:p>
+        </w:tc>
+        <w:tc>
+          <w:tcPr>
+            <w:tcW w:w="2214" w:type="dxa"/>
+            <w:vAlign w:val="center"/>
+          </w:tcPr>
+          <w:p>
+            <w:pPr>
+              <w:spacing w:line="360" w:lineRule="auto"/>
+              <w:jc w:val="center"/>
+              <w:rPr>
+                <w:rFonts w:ascii="Arial" w:hAnsi="Arial"/>
+              </w:rPr>
+            </w:pPr>
+            <w:proofErr w:type="spellStart"/>
+            <w:r>
+              <w:rPr>
+                <w:rFonts w:ascii="Arial" w:hAnsi="Arial"/>
+              </w:rPr>
+              <w:t>Sorteo</w:t>
+            </w:r>
+            <w:proofErr w:type="spellEnd"/>
+          </w:p>
+        </w:tc>
+        <w:tc>
+          <w:tcPr>
+            <w:tcW w:w="2214" w:type="dxa"/>
+            <w:vAlign w:val="center"/>
+          </w:tcPr>
+          <w:p>
+            <w:pPr>
+              <w:spacing w:line="360" w:lineRule="auto"/>
+              <w:jc w:val="center"/>
+              <w:rPr>
+                <w:rFonts w:ascii="Arial" w:hAnsi="Arial"/>
+              </w:rPr>
+            </w:pPr>
+            <w:r>
+              <w:rPr>
+                <w:rFonts w:ascii="Arial" w:hAnsi="Arial"/>
+              </w:rPr>
+              <w:t>1:1</w:t>
+            </w:r>
+          </w:p>
+        </w:tc>
+      </w:tr>
+    </w:tbl>
+    <w:p>
+      <w:pPr>
+        <w:spacing w:line="360" w:lineRule="auto"/>
+        <w:jc w:val="both"/>
+        <w:rPr>
+          <w:rFonts w:ascii="Arial" w:hAnsi="Arial"/>
+        </w:rPr>
+      </w:pPr>
+    </w:p>
+    <w:p>
+      <w:pPr>
+        <w:spacing w:line="360" w:lineRule="auto"/>
+        <w:jc w:val="center"/>
+        <w:rPr>
+          <w:rFonts w:ascii="Arial" w:hAnsi="Arial"/>
+        </w:rPr>
+      </w:pPr>
+      <w:proofErr w:type="spellStart"/>
+      <w:r>
+        <w:rPr>
+          <w:rFonts w:ascii="Arial" w:hAnsi="Arial"/>
+        </w:rPr>
+        <w:t>Tabla</w:t>
+      </w:r>
+      <w:proofErr w:type="spellEnd"/>
+      <w:r>
+        <w:rPr>
+          <w:rFonts w:ascii="Arial" w:hAnsi="Arial"/>
+        </w:rPr>
+        <w:t xml:space="preserve"> 1: </w:t>
+      </w:r>
+      <w:proofErr w:type="spellStart"/>
+      <w:r>
+        <w:rPr>
+          <w:rFonts w:ascii="Arial" w:hAnsi="Arial"/>
+        </w:rPr>
+        <w:t>Cardinalidad</w:t>
+      </w:r>
+      <w:proofErr w:type="spellEnd"/>
+      <w:r>
+        <w:rPr>
+          <w:rFonts w:ascii="Arial" w:hAnsi="Arial"/>
+        </w:rPr>
+        <w:t xml:space="preserve"> de </w:t>
+      </w:r>
+      <w:proofErr w:type="spellStart"/>
+      <w:r>
+        <w:rPr>
+          <w:rFonts w:ascii="Arial" w:hAnsi="Arial"/>
+        </w:rPr>
+        <w:t>las</w:t>
+      </w:r>
+      <w:proofErr w:type="spellEnd"/>
+      <w:r>
+        <w:rPr>
+          <w:rFonts w:ascii="Arial" w:hAnsi="Arial"/>
+        </w:rPr>
+        <w:t xml:space="preserve"> </w:t>
+      </w:r>
+      <w:proofErr w:type="spellStart"/>
+      <w:r>
+        <w:rPr>
+          <w:rFonts w:ascii="Arial" w:hAnsi="Arial"/>
+        </w:rPr>
+        <w:t>relaciones</w:t>
+      </w:r>
+      <w:proofErr w:type="spellEnd"/>
+    </w:p>
+    <w:p>
+      <w:pPr>
+        <w:spacing w:line="360" w:lineRule="auto"/>
+        <w:jc w:val="center"/>
+        <w:rPr>
+          <w:rFonts w:ascii="Arial" w:hAnsi="Arial"/>
+        </w:rPr>
+      </w:pPr>
+      <w:proofErr w:type="spellStart"/>
+      <w:r>
+        <w:rPr>
+          <w:rFonts w:ascii="Arial" w:hAnsi="Arial"/>
+        </w:rPr>
+        <w:t>Fuente</w:t>
+      </w:r>
+      <w:proofErr w:type="spellEnd"/>
+      <w:r>
+        <w:rPr>
+          <w:rFonts w:ascii="Arial" w:hAnsi="Arial"/>
+        </w:rPr>
+        <w:t xml:space="preserve">: </w:t>
+      </w:r>
+      <w:proofErr w:type="spellStart"/>
+      <w:r>
+        <w:rPr>
+          <w:rFonts w:ascii="Arial" w:hAnsi="Arial"/>
+        </w:rPr>
+        <w:t>elaboración</w:t>
+      </w:r>
+      <w:proofErr w:type="spellEnd"/>
+      <w:r>
+        <w:rPr>
+          <w:rFonts w:ascii="Arial" w:hAnsi="Arial"/>
+        </w:rPr>
+        <w:t xml:space="preserve"> propia</w:t>
+      </w:r>
       <w:bookmarkStart w:id="0" w:name="_GoBack"/>
       <w:bookmarkEnd w:id="0"/>
     </w:p>
@@ -199,6 +2663,56 @@
     <w:semiHidden/>
     <w:unhideWhenUsed/>
   </w:style>
+  <w:style w:type="paragraph" w:styleId="BalloonText">
+    <w:name w:val="Balloon Text"/>
+    <w:basedOn w:val="Normal"/>
+    <w:link w:val="BalloonTextChar"/>
+    <w:uiPriority w:val="99"/>
+    <w:semiHidden/>
+    <w:unhideWhenUsed/>
+    <w:rsid w:val="004B3410"/>
+    <w:rPr>
+      <w:rFonts w:ascii="Lucida Grande" w:hAnsi="Lucida Grande" w:cs="Lucida Grande"/>
+      <w:sz w:val="18"/>
+      <w:szCs w:val="18"/>
+    </w:rPr>
+  </w:style>
+  <w:style w:type="character" w:customStyle="1" w:styleId="BalloonTextChar">
+    <w:name w:val="Balloon Text Char"/>
+    <w:basedOn w:val="DefaultParagraphFont"/>
+    <w:link w:val="BalloonText"/>
+    <w:uiPriority w:val="99"/>
+    <w:semiHidden/>
+    <w:rsid w:val="004B3410"/>
+    <w:rPr>
+      <w:rFonts w:ascii="Lucida Grande" w:hAnsi="Lucida Grande" w:cs="Lucida Grande"/>
+      <w:sz w:val="18"/>
+      <w:szCs w:val="18"/>
+    </w:rPr>
+  </w:style>
+  <w:style w:type="table" w:styleId="TableGrid">
+    <w:name w:val="Table Grid"/>
+    <w:basedOn w:val="TableNormal"/>
+    <w:uiPriority w:val="59"/>
+    <w:rsid w:val="004B3410"/>
+    <w:tblPr>
+      <w:tblInd w:w="0" w:type="dxa"/>
+      <w:tblBorders>
+        <w:top w:val="single" w:sz="4" w:space="0" w:color="auto"/>
+        <w:left w:val="single" w:sz="4" w:space="0" w:color="auto"/>
+        <w:bottom w:val="single" w:sz="4" w:space="0" w:color="auto"/>
+        <w:right w:val="single" w:sz="4" w:space="0" w:color="auto"/>
+        <w:insideH w:val="single" w:sz="4" w:space="0" w:color="auto"/>
+        <w:insideV w:val="single" w:sz="4" w:space="0" w:color="auto"/>
+      </w:tblBorders>
+      <w:tblCellMar>
+        <w:top w:w="0" w:type="dxa"/>
+        <w:left w:w="108" w:type="dxa"/>
+        <w:bottom w:w="0" w:type="dxa"/>
+        <w:right w:w="108" w:type="dxa"/>
+      </w:tblCellMar>
+    </w:tblPr>
+  </w:style>
 </w:styles>
 </file>
 
@@ -384,6 +2898,56 @@
     <w:uiPriority w:val="99"/>
     <w:semiHidden/>
     <w:unhideWhenUsed/>
+  </w:style>
+  <w:style w:type="paragraph" w:styleId="BalloonText">
+    <w:name w:val="Balloon Text"/>
+    <w:basedOn w:val="Normal"/>
+    <w:link w:val="BalloonTextChar"/>
+    <w:uiPriority w:val="99"/>
+    <w:semiHidden/>
+    <w:unhideWhenUsed/>
+    <w:rsid w:val="004B3410"/>
+    <w:rPr>
+      <w:rFonts w:ascii="Lucida Grande" w:hAnsi="Lucida Grande" w:cs="Lucida Grande"/>
+      <w:sz w:val="18"/>
+      <w:szCs w:val="18"/>
+    </w:rPr>
+  </w:style>
+  <w:style w:type="character" w:customStyle="1" w:styleId="BalloonTextChar">
+    <w:name w:val="Balloon Text Char"/>
+    <w:basedOn w:val="DefaultParagraphFont"/>
+    <w:link w:val="BalloonText"/>
+    <w:uiPriority w:val="99"/>
+    <w:semiHidden/>
+    <w:rsid w:val="004B3410"/>
+    <w:rPr>
+      <w:rFonts w:ascii="Lucida Grande" w:hAnsi="Lucida Grande" w:cs="Lucida Grande"/>
+      <w:sz w:val="18"/>
+      <w:szCs w:val="18"/>
+    </w:rPr>
+  </w:style>
+  <w:style w:type="table" w:styleId="TableGrid">
+    <w:name w:val="Table Grid"/>
+    <w:basedOn w:val="TableNormal"/>
+    <w:uiPriority w:val="59"/>
+    <w:rsid w:val="004B3410"/>
+    <w:tblPr>
+      <w:tblInd w:w="0" w:type="dxa"/>
+      <w:tblBorders>
+        <w:top w:val="single" w:sz="4" w:space="0" w:color="auto"/>
+        <w:left w:val="single" w:sz="4" w:space="0" w:color="auto"/>
+        <w:bottom w:val="single" w:sz="4" w:space="0" w:color="auto"/>
+        <w:right w:val="single" w:sz="4" w:space="0" w:color="auto"/>
+        <w:insideH w:val="single" w:sz="4" w:space="0" w:color="auto"/>
+        <w:insideV w:val="single" w:sz="4" w:space="0" w:color="auto"/>
+      </w:tblBorders>
+      <w:tblCellMar>
+        <w:top w:w="0" w:type="dxa"/>
+        <w:left w:w="108" w:type="dxa"/>
+        <w:bottom w:w="0" w:type="dxa"/>
+        <w:right w:w="108" w:type="dxa"/>
+      </w:tblCellMar>
+    </w:tblPr>
   </w:style>
 </w:styles>
 </file>

--- a/Documentos/Modelo de Datos.docx
+++ b/Documentos/Modelo de Datos.docx
@@ -862,10 +862,10 @@
           <w:noProof/>
         </w:rPr>
         <w:drawing>
-          <wp:inline distT="0" distB="0" distL="0" distR="0" wp14:anchorId="5F63BF71" wp14:editId="700C618F">
+          <wp:inline distT="0" distB="0" distL="0" distR="0" wp14:anchorId="54BC1DEC" wp14:editId="31680801">
             <wp:extent cx="5486400" cy="3662045"/>
             <wp:effectExtent l="0" t="0" r="0" b="0"/>
-            <wp:docPr id="2" name="Picture 2"/>
+            <wp:docPr id="1" name="Picture 1"/>
             <wp:cNvGraphicFramePr>
               <a:graphicFrameLocks xmlns:a="http://schemas.openxmlformats.org/drawingml/2006/main" noChangeAspect="1"/>
             </wp:cNvGraphicFramePr>
@@ -1892,7 +1892,6 @@
                 <w:rFonts w:ascii="Arial" w:hAnsi="Arial"/>
                 <w:b/>
               </w:rPr>
-              <w:lastRenderedPageBreak/>
               <w:t>Relación</w:t>
             </w:r>
             <w:proofErr w:type="spellEnd"/>
@@ -1973,6 +1972,8 @@
             <w:proofErr w:type="spellEnd"/>
           </w:p>
         </w:tc>
+        <w:bookmarkStart w:id="0" w:name="_GoBack"/>
+        <w:bookmarkEnd w:id="0"/>
       </w:tr>
       <w:tr>
         <w:tc>
@@ -2174,7 +2175,13 @@
               <w:rPr>
                 <w:rFonts w:ascii="Arial" w:hAnsi="Arial"/>
               </w:rPr>
-              <w:t>:1</w:t>
+              <w:t>:</w:t>
+            </w:r>
+            <w:r>
+              <w:rPr>
+                <w:rFonts w:ascii="Arial" w:hAnsi="Arial"/>
+              </w:rPr>
+              <w:t>N</w:t>
             </w:r>
             <w:proofErr w:type="gramEnd"/>
           </w:p>
@@ -2357,7 +2364,13 @@
               <w:rPr>
                 <w:rFonts w:ascii="Arial" w:hAnsi="Arial"/>
               </w:rPr>
-              <w:t>1:1</w:t>
+              <w:t>1:</w:t>
+            </w:r>
+            <w:r>
+              <w:rPr>
+                <w:rFonts w:ascii="Arial" w:hAnsi="Arial"/>
+              </w:rPr>
+              <w:t>N</w:t>
             </w:r>
           </w:p>
         </w:tc>
@@ -2467,8 +2480,6 @@
         </w:rPr>
         <w:t xml:space="preserve"> propia</w:t>
       </w:r>
-      <w:bookmarkStart w:id="0" w:name="_GoBack"/>
-      <w:bookmarkEnd w:id="0"/>
     </w:p>
     <w:sectPr>
       <w:pgSz w:w="12240" w:h="15840"/>
